--- a/03 DA0101EN Analyzing Data with Python/Analyzing Data with Python. Summary.docx
+++ b/03 DA0101EN Analyzing Data with Python/Analyzing Data with Python. Summary.docx
@@ -75,6 +75,12 @@
         <w:rPr>
           <w:lang w:val="en-US"/>
         </w:rPr>
+        <w:t xml:space="preserve">4 </w:t>
+      </w:r>
+      <w:r>
+        <w:rPr>
+          <w:lang w:val="en-US"/>
+        </w:rPr>
         <w:t>Model Development</w:t>
       </w:r>
     </w:p>
@@ -106,7 +112,21 @@
         <w:rPr>
           <w:lang w:val="en-US"/>
         </w:rPr>
-        <w:t xml:space="preserve">target parameter </w:t>
+        <w:t xml:space="preserve">target </w:t>
+      </w:r>
+      <w:proofErr w:type="gramStart"/>
+      <w:r>
+        <w:rPr>
+          <w:lang w:val="en-US"/>
+        </w:rPr>
+        <w:t>parameter</w:t>
+      </w:r>
+      <w:proofErr w:type="gramEnd"/>
+      <w:r>
+        <w:rPr>
+          <w:lang w:val="en-US"/>
+        </w:rPr>
+        <w:t xml:space="preserve"> </w:t>
       </w:r>
       <w:r>
         <w:rPr>
@@ -249,13 +269,7 @@
         <w:rPr>
           <w:lang w:val="en-US"/>
         </w:rPr>
-        <w:t>ŷ -y</w:t>
-      </w:r>
-      <w:r>
-        <w:rPr>
-          <w:lang w:val="en-US"/>
-        </w:rPr>
-        <w:t>.</w:t>
+        <w:t>ŷ -y.</w:t>
       </w:r>
       <w:r>
         <w:rPr>
@@ -300,7 +314,7 @@
                         </a:solidFill>
                       </wpc:bg>
                       <wpc:whole/>
-                      <w14:contentPart bwMode="auto" r:id="rId5">
+                      <w14:contentPart bwMode="auto" r:id="rId7">
                         <w14:nvContentPartPr>
                           <w14:cNvPr id="6" name="Ink 6"/>
                           <w14:cNvContentPartPr/>
@@ -310,7 +324,7 @@
                           <a:ext cx="5196960" cy="78120"/>
                         </w14:xfrm>
                       </w14:contentPart>
-                      <w14:contentPart bwMode="auto" r:id="rId6">
+                      <w14:contentPart bwMode="auto" r:id="rId8">
                         <w14:nvContentPartPr>
                           <w14:cNvPr id="7" name="Ink 7"/>
                           <w14:cNvContentPartPr/>
@@ -320,7 +334,7 @@
                           <a:ext cx="360" cy="360"/>
                         </w14:xfrm>
                       </w14:contentPart>
-                      <w14:contentPart bwMode="auto" r:id="rId7">
+                      <w14:contentPart bwMode="auto" r:id="rId9">
                         <w14:nvContentPartPr>
                           <w14:cNvPr id="8" name="Ink 8"/>
                           <w14:cNvContentPartPr/>
@@ -330,7 +344,7 @@
                           <a:ext cx="5760" cy="1080"/>
                         </w14:xfrm>
                       </w14:contentPart>
-                      <w14:contentPart bwMode="auto" r:id="rId8">
+                      <w14:contentPart bwMode="auto" r:id="rId10">
                         <w14:nvContentPartPr>
                           <w14:cNvPr id="9" name="Ink 9"/>
                           <w14:cNvContentPartPr/>
@@ -340,7 +354,7 @@
                           <a:ext cx="360" cy="360"/>
                         </w14:xfrm>
                       </w14:contentPart>
-                      <w14:contentPart bwMode="auto" r:id="rId9">
+                      <w14:contentPart bwMode="auto" r:id="rId11">
                         <w14:nvContentPartPr>
                           <w14:cNvPr id="10" name="Ink 10"/>
                           <w14:cNvContentPartPr/>
@@ -350,7 +364,7 @@
                           <a:ext cx="9720" cy="3240"/>
                         </w14:xfrm>
                       </w14:contentPart>
-                      <w14:contentPart bwMode="auto" r:id="rId10">
+                      <w14:contentPart bwMode="auto" r:id="rId12">
                         <w14:nvContentPartPr>
                           <w14:cNvPr id="11" name="Ink 11"/>
                           <w14:cNvContentPartPr/>
@@ -360,7 +374,7 @@
                           <a:ext cx="2160" cy="1080"/>
                         </w14:xfrm>
                       </w14:contentPart>
-                      <w14:contentPart bwMode="auto" r:id="rId11">
+                      <w14:contentPart bwMode="auto" r:id="rId13">
                         <w14:nvContentPartPr>
                           <w14:cNvPr id="12" name="Ink 12"/>
                           <w14:cNvContentPartPr/>
@@ -370,7 +384,7 @@
                           <a:ext cx="360" cy="360"/>
                         </w14:xfrm>
                       </w14:contentPart>
-                      <w14:contentPart bwMode="auto" r:id="rId12">
+                      <w14:contentPart bwMode="auto" r:id="rId14">
                         <w14:nvContentPartPr>
                           <w14:cNvPr id="13" name="Ink 13"/>
                           <w14:cNvContentPartPr/>
@@ -380,7 +394,7 @@
                           <a:ext cx="1800" cy="360"/>
                         </w14:xfrm>
                       </w14:contentPart>
-                      <w14:contentPart bwMode="auto" r:id="rId13">
+                      <w14:contentPart bwMode="auto" r:id="rId15">
                         <w14:nvContentPartPr>
                           <w14:cNvPr id="14" name="Ink 14"/>
                           <w14:cNvContentPartPr/>
@@ -390,7 +404,7 @@
                           <a:ext cx="360" cy="360"/>
                         </w14:xfrm>
                       </w14:contentPart>
-                      <w14:contentPart bwMode="auto" r:id="rId14">
+                      <w14:contentPart bwMode="auto" r:id="rId16">
                         <w14:nvContentPartPr>
                           <w14:cNvPr id="15" name="Ink 15"/>
                           <w14:cNvContentPartPr/>
@@ -400,7 +414,7 @@
                           <a:ext cx="1080" cy="360"/>
                         </w14:xfrm>
                       </w14:contentPart>
-                      <w14:contentPart bwMode="auto" r:id="rId15">
+                      <w14:contentPart bwMode="auto" r:id="rId17">
                         <w14:nvContentPartPr>
                           <w14:cNvPr id="16" name="Ink 16"/>
                           <w14:cNvContentPartPr/>
@@ -410,7 +424,7 @@
                           <a:ext cx="2880" cy="360"/>
                         </w14:xfrm>
                       </w14:contentPart>
-                      <w14:contentPart bwMode="auto" r:id="rId16">
+                      <w14:contentPart bwMode="auto" r:id="rId18">
                         <w14:nvContentPartPr>
                           <w14:cNvPr id="17" name="Ink 17"/>
                           <w14:cNvContentPartPr/>
@@ -420,7 +434,7 @@
                           <a:ext cx="137160" cy="77400"/>
                         </w14:xfrm>
                       </w14:contentPart>
-                      <w14:contentPart bwMode="auto" r:id="rId17">
+                      <w14:contentPart bwMode="auto" r:id="rId19">
                         <w14:nvContentPartPr>
                           <w14:cNvPr id="18" name="Ink 18"/>
                           <w14:cNvContentPartPr/>
@@ -430,7 +444,7 @@
                           <a:ext cx="190800" cy="213480"/>
                         </w14:xfrm>
                       </w14:contentPart>
-                      <w14:contentPart bwMode="auto" r:id="rId18">
+                      <w14:contentPart bwMode="auto" r:id="rId20">
                         <w14:nvContentPartPr>
                           <w14:cNvPr id="19" name="Ink 19"/>
                           <w14:cNvContentPartPr/>
@@ -440,7 +454,7 @@
                           <a:ext cx="173880" cy="82800"/>
                         </w14:xfrm>
                       </w14:contentPart>
-                      <w14:contentPart bwMode="auto" r:id="rId19">
+                      <w14:contentPart bwMode="auto" r:id="rId21">
                         <w14:nvContentPartPr>
                           <w14:cNvPr id="20" name="Ink 20"/>
                           <w14:cNvContentPartPr/>
@@ -450,7 +464,7 @@
                           <a:ext cx="360" cy="360"/>
                         </w14:xfrm>
                       </w14:contentPart>
-                      <w14:contentPart bwMode="auto" r:id="rId20">
+                      <w14:contentPart bwMode="auto" r:id="rId22">
                         <w14:nvContentPartPr>
                           <w14:cNvPr id="21" name="Ink 21"/>
                           <w14:cNvContentPartPr/>
@@ -460,7 +474,7 @@
                           <a:ext cx="360" cy="360"/>
                         </w14:xfrm>
                       </w14:contentPart>
-                      <w14:contentPart bwMode="auto" r:id="rId21">
+                      <w14:contentPart bwMode="auto" r:id="rId23">
                         <w14:nvContentPartPr>
                           <w14:cNvPr id="22" name="Ink 22"/>
                           <w14:cNvContentPartPr/>
@@ -470,7 +484,7 @@
                           <a:ext cx="360" cy="360"/>
                         </w14:xfrm>
                       </w14:contentPart>
-                      <w14:contentPart bwMode="auto" r:id="rId22">
+                      <w14:contentPart bwMode="auto" r:id="rId24">
                         <w14:nvContentPartPr>
                           <w14:cNvPr id="23" name="Ink 23"/>
                           <w14:cNvContentPartPr/>
@@ -480,7 +494,7 @@
                           <a:ext cx="33480" cy="46080"/>
                         </w14:xfrm>
                       </w14:contentPart>
-                      <w14:contentPart bwMode="auto" r:id="rId23">
+                      <w14:contentPart bwMode="auto" r:id="rId25">
                         <w14:nvContentPartPr>
                           <w14:cNvPr id="24" name="Ink 24"/>
                           <w14:cNvContentPartPr/>
@@ -490,7 +504,7 @@
                           <a:ext cx="8640" cy="3960"/>
                         </w14:xfrm>
                       </w14:contentPart>
-                      <w14:contentPart bwMode="auto" r:id="rId24">
+                      <w14:contentPart bwMode="auto" r:id="rId26">
                         <w14:nvContentPartPr>
                           <w14:cNvPr id="25" name="Ink 25"/>
                           <w14:cNvContentPartPr/>
@@ -500,7 +514,7 @@
                           <a:ext cx="472680" cy="104400"/>
                         </w14:xfrm>
                       </w14:contentPart>
-                      <w14:contentPart bwMode="auto" r:id="rId25">
+                      <w14:contentPart bwMode="auto" r:id="rId27">
                         <w14:nvContentPartPr>
                           <w14:cNvPr id="26" name="Ink 26"/>
                           <w14:cNvContentPartPr/>
@@ -510,7 +524,7 @@
                           <a:ext cx="1080" cy="360"/>
                         </w14:xfrm>
                       </w14:contentPart>
-                      <w14:contentPart bwMode="auto" r:id="rId26">
+                      <w14:contentPart bwMode="auto" r:id="rId28">
                         <w14:nvContentPartPr>
                           <w14:cNvPr id="27" name="Ink 27"/>
                           <w14:cNvContentPartPr/>
@@ -520,7 +534,7 @@
                           <a:ext cx="360" cy="360"/>
                         </w14:xfrm>
                       </w14:contentPart>
-                      <w14:contentPart bwMode="auto" r:id="rId27">
+                      <w14:contentPart bwMode="auto" r:id="rId29">
                         <w14:nvContentPartPr>
                           <w14:cNvPr id="28" name="Ink 28"/>
                           <w14:cNvContentPartPr/>
@@ -530,7 +544,7 @@
                           <a:ext cx="3600" cy="1800"/>
                         </w14:xfrm>
                       </w14:contentPart>
-                      <w14:contentPart bwMode="auto" r:id="rId28">
+                      <w14:contentPart bwMode="auto" r:id="rId30">
                         <w14:nvContentPartPr>
                           <w14:cNvPr id="29" name="Ink 29"/>
                           <w14:cNvContentPartPr/>
@@ -540,7 +554,7 @@
                           <a:ext cx="360" cy="360"/>
                         </w14:xfrm>
                       </w14:contentPart>
-                      <w14:contentPart bwMode="auto" r:id="rId29">
+                      <w14:contentPart bwMode="auto" r:id="rId31">
                         <w14:nvContentPartPr>
                           <w14:cNvPr id="30" name="Ink 30"/>
                           <w14:cNvContentPartPr/>
@@ -550,7 +564,7 @@
                           <a:ext cx="34200" cy="360"/>
                         </w14:xfrm>
                       </w14:contentPart>
-                      <w14:contentPart bwMode="auto" r:id="rId30">
+                      <w14:contentPart bwMode="auto" r:id="rId32">
                         <w14:nvContentPartPr>
                           <w14:cNvPr id="31" name="Ink 31"/>
                           <w14:cNvContentPartPr/>
@@ -560,7 +574,7 @@
                           <a:ext cx="360" cy="360"/>
                         </w14:xfrm>
                       </w14:contentPart>
-                      <w14:contentPart bwMode="auto" r:id="rId31">
+                      <w14:contentPart bwMode="auto" r:id="rId33">
                         <w14:nvContentPartPr>
                           <w14:cNvPr id="32" name="Ink 32"/>
                           <w14:cNvContentPartPr/>
@@ -570,7 +584,7 @@
                           <a:ext cx="360" cy="360"/>
                         </w14:xfrm>
                       </w14:contentPart>
-                      <w14:contentPart bwMode="auto" r:id="rId32">
+                      <w14:contentPart bwMode="auto" r:id="rId34">
                         <w14:nvContentPartPr>
                           <w14:cNvPr id="33" name="Ink 33"/>
                           <w14:cNvContentPartPr/>
@@ -580,7 +594,7 @@
                           <a:ext cx="10800" cy="14400"/>
                         </w14:xfrm>
                       </w14:contentPart>
-                      <w14:contentPart bwMode="auto" r:id="rId33">
+                      <w14:contentPart bwMode="auto" r:id="rId35">
                         <w14:nvContentPartPr>
                           <w14:cNvPr id="34" name="Ink 34"/>
                           <w14:cNvContentPartPr/>
@@ -590,7 +604,7 @@
                           <a:ext cx="4680" cy="360"/>
                         </w14:xfrm>
                       </w14:contentPart>
-                      <w14:contentPart bwMode="auto" r:id="rId34">
+                      <w14:contentPart bwMode="auto" r:id="rId36">
                         <w14:nvContentPartPr>
                           <w14:cNvPr id="35" name="Ink 35"/>
                           <w14:cNvContentPartPr/>
@@ -600,7 +614,7 @@
                           <a:ext cx="9360" cy="360"/>
                         </w14:xfrm>
                       </w14:contentPart>
-                      <w14:contentPart bwMode="auto" r:id="rId35">
+                      <w14:contentPart bwMode="auto" r:id="rId37">
                         <w14:nvContentPartPr>
                           <w14:cNvPr id="36" name="Ink 36"/>
                           <w14:cNvContentPartPr/>
@@ -610,7 +624,7 @@
                           <a:ext cx="2880" cy="360"/>
                         </w14:xfrm>
                       </w14:contentPart>
-                      <w14:contentPart bwMode="auto" r:id="rId36">
+                      <w14:contentPart bwMode="auto" r:id="rId38">
                         <w14:nvContentPartPr>
                           <w14:cNvPr id="37" name="Ink 37"/>
                           <w14:cNvContentPartPr/>
@@ -620,7 +634,7 @@
                           <a:ext cx="2880" cy="2160"/>
                         </w14:xfrm>
                       </w14:contentPart>
-                      <w14:contentPart bwMode="auto" r:id="rId37">
+                      <w14:contentPart bwMode="auto" r:id="rId39">
                         <w14:nvContentPartPr>
                           <w14:cNvPr id="38" name="Ink 38"/>
                           <w14:cNvContentPartPr/>
@@ -630,7 +644,7 @@
                           <a:ext cx="2880" cy="2160"/>
                         </w14:xfrm>
                       </w14:contentPart>
-                      <w14:contentPart bwMode="auto" r:id="rId38">
+                      <w14:contentPart bwMode="auto" r:id="rId40">
                         <w14:nvContentPartPr>
                           <w14:cNvPr id="39" name="Ink 39"/>
                           <w14:cNvContentPartPr/>
@@ -640,7 +654,7 @@
                           <a:ext cx="360" cy="360"/>
                         </w14:xfrm>
                       </w14:contentPart>
-                      <w14:contentPart bwMode="auto" r:id="rId39">
+                      <w14:contentPart bwMode="auto" r:id="rId41">
                         <w14:nvContentPartPr>
                           <w14:cNvPr id="40" name="Ink 40"/>
                           <w14:cNvContentPartPr/>
@@ -650,7 +664,7 @@
                           <a:ext cx="10440" cy="3960"/>
                         </w14:xfrm>
                       </w14:contentPart>
-                      <w14:contentPart bwMode="auto" r:id="rId40">
+                      <w14:contentPart bwMode="auto" r:id="rId42">
                         <w14:nvContentPartPr>
                           <w14:cNvPr id="41" name="Ink 41"/>
                           <w14:cNvContentPartPr/>
@@ -660,7 +674,7 @@
                           <a:ext cx="1800" cy="2160"/>
                         </w14:xfrm>
                       </w14:contentPart>
-                      <w14:contentPart bwMode="auto" r:id="rId41">
+                      <w14:contentPart bwMode="auto" r:id="rId43">
                         <w14:nvContentPartPr>
                           <w14:cNvPr id="42" name="Ink 42"/>
                           <w14:cNvContentPartPr/>
@@ -670,7 +684,7 @@
                           <a:ext cx="1080" cy="360"/>
                         </w14:xfrm>
                       </w14:contentPart>
-                      <w14:contentPart bwMode="auto" r:id="rId42">
+                      <w14:contentPart bwMode="auto" r:id="rId44">
                         <w14:nvContentPartPr>
                           <w14:cNvPr id="43" name="Ink 43"/>
                           <w14:cNvContentPartPr/>
@@ -680,7 +694,7 @@
                           <a:ext cx="15120" cy="16920"/>
                         </w14:xfrm>
                       </w14:contentPart>
-                      <w14:contentPart bwMode="auto" r:id="rId43">
+                      <w14:contentPart bwMode="auto" r:id="rId45">
                         <w14:nvContentPartPr>
                           <w14:cNvPr id="44" name="Ink 44"/>
                           <w14:cNvContentPartPr/>
@@ -690,7 +704,7 @@
                           <a:ext cx="9360" cy="3240"/>
                         </w14:xfrm>
                       </w14:contentPart>
-                      <w14:contentPart bwMode="auto" r:id="rId44">
+                      <w14:contentPart bwMode="auto" r:id="rId46">
                         <w14:nvContentPartPr>
                           <w14:cNvPr id="46" name="Ink 46"/>
                           <w14:cNvContentPartPr/>
@@ -733,124 +747,124 @@
                   <v:path o:connecttype="none"/>
                 </v:shape>
                 <v:shape id="Ink 6" o:spid="_x0000_s1028" type="#_x0000_t75" style="position:absolute;left:273;top:8058;width:52146;height:958;visibility:visible;mso-wrap-style:square" o:gfxdata="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">
-                  <v:imagedata r:id="rId45" o:title=""/>
+                  <v:imagedata r:id="rId47" o:title=""/>
                 </v:shape>
                 <v:shape id="Ink 7" o:spid="_x0000_s1029" type="#_x0000_t75" style="position:absolute;left:5885;top:2450;width:180;height:180;visibility:visible;mso-wrap-style:square" o:gfxdata="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">
-                  <v:imagedata r:id="rId46" o:title=""/>
+                  <v:imagedata r:id="rId48" o:title=""/>
                 </v:shape>
                 <v:shape id="Ink 8" o:spid="_x0000_s1030" type="#_x0000_t75" style="position:absolute;left:4892;top:4887;width:234;height:187;visibility:visible;mso-wrap-style:square" o:gfxdata="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">
-                  <v:imagedata r:id="rId47" o:title=""/>
+                  <v:imagedata r:id="rId49" o:title=""/>
                 </v:shape>
                 <v:shape id="Ink 9" o:spid="_x0000_s1031" type="#_x0000_t75" style="position:absolute;left:6519;top:12184;width:180;height:180;visibility:visible;mso-wrap-style:square" o:gfxdata="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">
-                  <v:imagedata r:id="rId46" o:title=""/>
+                  <v:imagedata r:id="rId48" o:title=""/>
                 </v:shape>
                 <v:shape id="Ink 10" o:spid="_x0000_s1032" type="#_x0000_t75" style="position:absolute;left:13399;top:5139;width:273;height:209;visibility:visible;mso-wrap-style:square" o:gfxdata="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">
+                  <v:imagedata r:id="rId50" o:title=""/>
+                </v:shape>
+                <v:shape id="Ink 11" o:spid="_x0000_s1033" type="#_x0000_t75" style="position:absolute;left:17114;top:12674;width:198;height:187;visibility:visible;mso-wrap-style:square" o:gfxdata="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">
+                  <v:imagedata r:id="rId51" o:title=""/>
+                </v:shape>
+                <v:shape id="Ink 12" o:spid="_x0000_s1034" type="#_x0000_t75" style="position:absolute;left:19648;top:5528;width:180;height:180;visibility:visible;mso-wrap-style:square" o:gfxdata="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">
                   <v:imagedata r:id="rId48" o:title=""/>
                 </v:shape>
-                <v:shape id="Ink 11" o:spid="_x0000_s1033" type="#_x0000_t75" style="position:absolute;left:17114;top:12674;width:198;height:187;visibility:visible;mso-wrap-style:square" o:gfxdata="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">
+                <v:shape id="Ink 13" o:spid="_x0000_s1035" type="#_x0000_t75" style="position:absolute;left:23403;top:12501;width:194;height:180;visibility:visible;mso-wrap-style:square" o:gfxdata="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">
+                  <v:imagedata r:id="rId52" o:title=""/>
+                </v:shape>
+                <v:shape id="Ink 14" o:spid="_x0000_s1036" type="#_x0000_t75" style="position:absolute;left:26301;top:6345;width:180;height:180;visibility:visible;mso-wrap-style:square" o:gfxdata="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">
+                  <v:imagedata r:id="rId48" o:title=""/>
+                </v:shape>
+                <v:shape id="Ink 15" o:spid="_x0000_s1037" type="#_x0000_t75" style="position:absolute;left:29473;top:12908;width:187;height:180;visibility:visible;mso-wrap-style:square" o:gfxdata="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">
+                  <v:imagedata r:id="rId53" o:title=""/>
+                </v:shape>
+                <v:shape id="Ink 16" o:spid="_x0000_s1038" type="#_x0000_t75" style="position:absolute;left:30646;top:12954;width:205;height:180;visibility:visible;mso-wrap-style:square" o:gfxdata="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">
+                  <v:imagedata r:id="rId54" o:title=""/>
+                </v:shape>
+                <v:shape id="Ink 17" o:spid="_x0000_s1039" type="#_x0000_t75" style="position:absolute;left:32324;top:10643;width:1548;height:951;visibility:visible;mso-wrap-style:square" o:gfxdata="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">
+                  <v:imagedata r:id="rId55" o:title=""/>
+                </v:shape>
+                <v:shape id="Ink 18" o:spid="_x0000_s1040" type="#_x0000_t75" style="position:absolute;left:37256;top:10463;width:2084;height:2311;visibility:visible;mso-wrap-style:square" o:gfxdata="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">
+                  <v:imagedata r:id="rId56" o:title=""/>
+                </v:shape>
+                <v:shape id="Ink 19" o:spid="_x0000_s1041" type="#_x0000_t75" style="position:absolute;left:41374;top:12674;width:1915;height:1004;visibility:visible;mso-wrap-style:square" o:gfxdata="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">
+                  <v:imagedata r:id="rId57" o:title=""/>
+                </v:shape>
+                <v:shape id="Ink 20" o:spid="_x0000_s1042" type="#_x0000_t75" style="position:absolute;left:43685;top:11324;width:180;height:180;visibility:visible;mso-wrap-style:square" o:gfxdata="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">
+                  <v:imagedata r:id="rId48" o:title=""/>
+                </v:shape>
+                <v:shape id="Ink 21" o:spid="_x0000_s1043" type="#_x0000_t75" style="position:absolute;left:39473;top:5394;width:180;height:180;visibility:visible;mso-wrap-style:square" o:gfxdata="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">
+                  <v:imagedata r:id="rId48" o:title=""/>
+                </v:shape>
+                <v:shape id="Ink 22" o:spid="_x0000_s1044" type="#_x0000_t75" style="position:absolute;left:35175;top:3854;width:180;height:180;visibility:visible;mso-wrap-style:square" o:gfxdata="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">
+                  <v:imagedata r:id="rId48" o:title=""/>
+                </v:shape>
+                <v:shape id="Ink 23" o:spid="_x0000_s1045" type="#_x0000_t75" style="position:absolute;left:32306;top:3400;width:511;height:637;visibility:visible;mso-wrap-style:square" o:gfxdata="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">
+                  <v:imagedata r:id="rId58" o:title=""/>
+                </v:shape>
+                <v:shape id="Ink 24" o:spid="_x0000_s1046" type="#_x0000_t75" style="position:absolute;left:31381;top:5621;width:262;height:216;visibility:visible;mso-wrap-style:square" o:gfxdata="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">
+                  <v:imagedata r:id="rId59" o:title=""/>
+                </v:shape>
+                <v:shape id="Ink 25" o:spid="_x0000_s1047" type="#_x0000_t75" style="position:absolute;left:24022;top:3674;width:4903;height:1220;visibility:visible;mso-wrap-style:square" o:gfxdata="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">
+                  <v:imagedata r:id="rId60" o:title=""/>
+                </v:shape>
+                <v:shape id="Ink 26" o:spid="_x0000_s1048" type="#_x0000_t75" style="position:absolute;left:22625;top:2406;width:188;height:180;visibility:visible;mso-wrap-style:square" o:gfxdata="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">
+                  <v:imagedata r:id="rId61" o:title=""/>
+                </v:shape>
+                <v:shape id="Ink 27" o:spid="_x0000_s1049" type="#_x0000_t75" style="position:absolute;left:21142;top:6388;width:180;height:180;visibility:visible;mso-wrap-style:square" o:gfxdata="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">
+                  <v:imagedata r:id="rId48" o:title=""/>
+                </v:shape>
+                <v:shape id="Ink 28" o:spid="_x0000_s1050" type="#_x0000_t75" style="position:absolute;left:16311;top:3566;width:212;height:194;visibility:visible;mso-wrap-style:square" o:gfxdata="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">
                   <v:imagedata r:id="rId49" o:title=""/>
                 </v:shape>
-                <v:shape id="Ink 12" o:spid="_x0000_s1034" type="#_x0000_t75" style="position:absolute;left:19648;top:5528;width:180;height:180;visibility:visible;mso-wrap-style:square" o:gfxdata="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">
-                  <v:imagedata r:id="rId46" o:title=""/>
+                <v:shape id="Ink 29" o:spid="_x0000_s1051" type="#_x0000_t75" style="position:absolute;left:14533;top:6482;width:180;height:180;visibility:visible;mso-wrap-style:square" o:gfxdata="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">
+                  <v:imagedata r:id="rId48" o:title=""/>
                 </v:shape>
-                <v:shape id="Ink 13" o:spid="_x0000_s1035" type="#_x0000_t75" style="position:absolute;left:23403;top:12501;width:194;height:180;visibility:visible;mso-wrap-style:square" o:gfxdata="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">
-                  <v:imagedata r:id="rId50" o:title=""/>
+                <v:shape id="Ink 30" o:spid="_x0000_s1052" type="#_x0000_t75" style="position:absolute;left:10256;top:6885;width:518;height:180;visibility:visible;mso-wrap-style:square" o:gfxdata="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">
+                  <v:imagedata r:id="rId62" o:title=""/>
                 </v:shape>
-                <v:shape id="Ink 14" o:spid="_x0000_s1036" type="#_x0000_t75" style="position:absolute;left:26301;top:6345;width:180;height:180;visibility:visible;mso-wrap-style:square" o:gfxdata="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">
-                  <v:imagedata r:id="rId46" o:title=""/>
+                <v:shape id="Ink 31" o:spid="_x0000_s1053" type="#_x0000_t75" style="position:absolute;left:12135;top:12634;width:180;height:180;visibility:visible;mso-wrap-style:square" o:gfxdata="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">
+                  <v:imagedata r:id="rId48" o:title=""/>
                 </v:shape>
-                <v:shape id="Ink 15" o:spid="_x0000_s1037" type="#_x0000_t75" style="position:absolute;left:29473;top:12908;width:187;height:180;visibility:visible;mso-wrap-style:square" o:gfxdata="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">
-                  <v:imagedata r:id="rId51" o:title=""/>
+                <v:shape id="Ink 32" o:spid="_x0000_s1054" type="#_x0000_t75" style="position:absolute;left:12902;top:16259;width:180;height:180;visibility:visible;mso-wrap-style:square" o:gfxdata="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">
+                  <v:imagedata r:id="rId48" o:title=""/>
                 </v:shape>
-                <v:shape id="Ink 16" o:spid="_x0000_s1038" type="#_x0000_t75" style="position:absolute;left:30646;top:12954;width:205;height:180;visibility:visible;mso-wrap-style:square" o:gfxdata="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">
-                  <v:imagedata r:id="rId52" o:title=""/>
+                <v:shape id="Ink 33" o:spid="_x0000_s1055" type="#_x0000_t75" style="position:absolute;left:12632;top:17843;width:284;height:321;visibility:visible;mso-wrap-style:square" o:gfxdata="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">
+                  <v:imagedata r:id="rId63" o:title=""/>
                 </v:shape>
-                <v:shape id="Ink 17" o:spid="_x0000_s1039" type="#_x0000_t75" style="position:absolute;left:32324;top:10643;width:1548;height:951;visibility:visible;mso-wrap-style:square" o:gfxdata="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">
+                <v:shape id="Ink 34" o:spid="_x0000_s1056" type="#_x0000_t75" style="position:absolute;left:9280;top:2133;width:223;height:180;visibility:visible;mso-wrap-style:square" o:gfxdata="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">
+                  <v:imagedata r:id="rId54" o:title=""/>
+                </v:shape>
+                <v:shape id="Ink 35" o:spid="_x0000_s1057" type="#_x0000_t75" style="position:absolute;left:12268;top:956;width:270;height:180;visibility:visible;mso-wrap-style:square" o:gfxdata="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">
+                  <v:imagedata r:id="rId64" o:title=""/>
+                </v:shape>
+                <v:shape id="Ink 36" o:spid="_x0000_s1058" type="#_x0000_t75" style="position:absolute;left:19468;top:279;width:205;height:180;visibility:visible;mso-wrap-style:square" o:gfxdata="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">
+                  <v:imagedata r:id="rId54" o:title=""/>
+                </v:shape>
+                <v:shape id="Ink 37" o:spid="_x0000_s1059" type="#_x0000_t75" style="position:absolute;left:24807;top:10733;width:205;height:198;visibility:visible;mso-wrap-style:square" o:gfxdata="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">
+                  <v:imagedata r:id="rId65" o:title=""/>
+                </v:shape>
+                <v:shape id="Ink 38" o:spid="_x0000_s1060" type="#_x0000_t75" style="position:absolute;left:26528;top:14582;width:205;height:198;visibility:visible;mso-wrap-style:square" o:gfxdata="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">
+                  <v:imagedata r:id="rId65" o:title=""/>
+                </v:shape>
+                <v:shape id="Ink 39" o:spid="_x0000_s1061" type="#_x0000_t75" style="position:absolute;left:29246;top:12501;width:180;height:180;visibility:visible;mso-wrap-style:square" o:gfxdata="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">
+                  <v:imagedata r:id="rId48" o:title=""/>
+                </v:shape>
+                <v:shape id="Ink 40" o:spid="_x0000_s1062" type="#_x0000_t75" style="position:absolute;left:31507;top:10427;width:280;height:216;visibility:visible;mso-wrap-style:square" o:gfxdata="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">
+                  <v:imagedata r:id="rId66" o:title=""/>
+                </v:shape>
+                <v:shape id="Ink 41" o:spid="_x0000_s1063" type="#_x0000_t75" style="position:absolute;left:36035;top:12728;width:195;height:198;visibility:visible;mso-wrap-style:square" o:gfxdata="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">
+                  <v:imagedata r:id="rId67" o:title=""/>
+                </v:shape>
+                <v:shape id="Ink 42" o:spid="_x0000_s1064" type="#_x0000_t75" style="position:absolute;left:38977;top:6658;width:187;height:180;visibility:visible;mso-wrap-style:square" o:gfxdata="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">
                   <v:imagedata r:id="rId53" o:title=""/>
                 </v:shape>
-                <v:shape id="Ink 18" o:spid="_x0000_s1040" type="#_x0000_t75" style="position:absolute;left:37256;top:10463;width:2084;height:2311;visibility:visible;mso-wrap-style:square" o:gfxdata="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">
-                  <v:imagedata r:id="rId54" o:title=""/>
-                </v:shape>
-                <v:shape id="Ink 19" o:spid="_x0000_s1041" type="#_x0000_t75" style="position:absolute;left:41374;top:12674;width:1915;height:1004;visibility:visible;mso-wrap-style:square" o:gfxdata="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">
-                  <v:imagedata r:id="rId55" o:title=""/>
-                </v:shape>
-                <v:shape id="Ink 20" o:spid="_x0000_s1042" type="#_x0000_t75" style="position:absolute;left:43685;top:11324;width:180;height:180;visibility:visible;mso-wrap-style:square" o:gfxdata="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">
-                  <v:imagedata r:id="rId46" o:title=""/>
-                </v:shape>
-                <v:shape id="Ink 21" o:spid="_x0000_s1043" type="#_x0000_t75" style="position:absolute;left:39473;top:5394;width:180;height:180;visibility:visible;mso-wrap-style:square" o:gfxdata="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">
-                  <v:imagedata r:id="rId46" o:title=""/>
-                </v:shape>
-                <v:shape id="Ink 22" o:spid="_x0000_s1044" type="#_x0000_t75" style="position:absolute;left:35175;top:3854;width:180;height:180;visibility:visible;mso-wrap-style:square" o:gfxdata="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">
-                  <v:imagedata r:id="rId46" o:title=""/>
-                </v:shape>
-                <v:shape id="Ink 23" o:spid="_x0000_s1045" type="#_x0000_t75" style="position:absolute;left:32306;top:3400;width:511;height:637;visibility:visible;mso-wrap-style:square" o:gfxdata="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">
-                  <v:imagedata r:id="rId56" o:title=""/>
-                </v:shape>
-                <v:shape id="Ink 24" o:spid="_x0000_s1046" type="#_x0000_t75" style="position:absolute;left:31381;top:5621;width:262;height:216;visibility:visible;mso-wrap-style:square" o:gfxdata="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">
-                  <v:imagedata r:id="rId57" o:title=""/>
-                </v:shape>
-                <v:shape id="Ink 25" o:spid="_x0000_s1047" type="#_x0000_t75" style="position:absolute;left:24022;top:3674;width:4903;height:1220;visibility:visible;mso-wrap-style:square" o:gfxdata="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">
-                  <v:imagedata r:id="rId58" o:title=""/>
-                </v:shape>
-                <v:shape id="Ink 26" o:spid="_x0000_s1048" type="#_x0000_t75" style="position:absolute;left:22625;top:2406;width:188;height:180;visibility:visible;mso-wrap-style:square" o:gfxdata="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">
-                  <v:imagedata r:id="rId59" o:title=""/>
-                </v:shape>
-                <v:shape id="Ink 27" o:spid="_x0000_s1049" type="#_x0000_t75" style="position:absolute;left:21142;top:6388;width:180;height:180;visibility:visible;mso-wrap-style:square" o:gfxdata="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">
-                  <v:imagedata r:id="rId46" o:title=""/>
-                </v:shape>
-                <v:shape id="Ink 28" o:spid="_x0000_s1050" type="#_x0000_t75" style="position:absolute;left:16311;top:3566;width:212;height:194;visibility:visible;mso-wrap-style:square" o:gfxdata="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">
-                  <v:imagedata r:id="rId47" o:title=""/>
-                </v:shape>
-                <v:shape id="Ink 29" o:spid="_x0000_s1051" type="#_x0000_t75" style="position:absolute;left:14533;top:6482;width:180;height:180;visibility:visible;mso-wrap-style:square" o:gfxdata="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">
-                  <v:imagedata r:id="rId46" o:title=""/>
-                </v:shape>
-                <v:shape id="Ink 30" o:spid="_x0000_s1052" type="#_x0000_t75" style="position:absolute;left:10256;top:6885;width:518;height:180;visibility:visible;mso-wrap-style:square" o:gfxdata="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">
-                  <v:imagedata r:id="rId60" o:title=""/>
-                </v:shape>
-                <v:shape id="Ink 31" o:spid="_x0000_s1053" type="#_x0000_t75" style="position:absolute;left:12135;top:12634;width:180;height:180;visibility:visible;mso-wrap-style:square" o:gfxdata="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">
-                  <v:imagedata r:id="rId46" o:title=""/>
-                </v:shape>
-                <v:shape id="Ink 32" o:spid="_x0000_s1054" type="#_x0000_t75" style="position:absolute;left:12902;top:16259;width:180;height:180;visibility:visible;mso-wrap-style:square" o:gfxdata="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">
-                  <v:imagedata r:id="rId46" o:title=""/>
-                </v:shape>
-                <v:shape id="Ink 33" o:spid="_x0000_s1055" type="#_x0000_t75" style="position:absolute;left:12632;top:17843;width:284;height:321;visibility:visible;mso-wrap-style:square" o:gfxdata="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">
-                  <v:imagedata r:id="rId61" o:title=""/>
-                </v:shape>
-                <v:shape id="Ink 34" o:spid="_x0000_s1056" type="#_x0000_t75" style="position:absolute;left:9280;top:2133;width:223;height:180;visibility:visible;mso-wrap-style:square" o:gfxdata="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">
-                  <v:imagedata r:id="rId52" o:title=""/>
-                </v:shape>
-                <v:shape id="Ink 35" o:spid="_x0000_s1057" type="#_x0000_t75" style="position:absolute;left:12268;top:956;width:270;height:180;visibility:visible;mso-wrap-style:square" o:gfxdata="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">
-                  <v:imagedata r:id="rId62" o:title=""/>
-                </v:shape>
-                <v:shape id="Ink 36" o:spid="_x0000_s1058" type="#_x0000_t75" style="position:absolute;left:19468;top:279;width:205;height:180;visibility:visible;mso-wrap-style:square" o:gfxdata="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">
-                  <v:imagedata r:id="rId52" o:title=""/>
-                </v:shape>
-                <v:shape id="Ink 37" o:spid="_x0000_s1059" type="#_x0000_t75" style="position:absolute;left:24807;top:10733;width:205;height:198;visibility:visible;mso-wrap-style:square" o:gfxdata="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">
-                  <v:imagedata r:id="rId63" o:title=""/>
-                </v:shape>
-                <v:shape id="Ink 38" o:spid="_x0000_s1060" type="#_x0000_t75" style="position:absolute;left:26528;top:14582;width:205;height:198;visibility:visible;mso-wrap-style:square" o:gfxdata="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">
-                  <v:imagedata r:id="rId63" o:title=""/>
-                </v:shape>
-                <v:shape id="Ink 39" o:spid="_x0000_s1061" type="#_x0000_t75" style="position:absolute;left:29246;top:12501;width:180;height:180;visibility:visible;mso-wrap-style:square" o:gfxdata="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">
-                  <v:imagedata r:id="rId46" o:title=""/>
-                </v:shape>
-                <v:shape id="Ink 40" o:spid="_x0000_s1062" type="#_x0000_t75" style="position:absolute;left:31507;top:10427;width:280;height:216;visibility:visible;mso-wrap-style:square" o:gfxdata="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">
-                  <v:imagedata r:id="rId64" o:title=""/>
-                </v:shape>
-                <v:shape id="Ink 41" o:spid="_x0000_s1063" type="#_x0000_t75" style="position:absolute;left:36035;top:12728;width:195;height:198;visibility:visible;mso-wrap-style:square" o:gfxdata="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">
-                  <v:imagedata r:id="rId65" o:title=""/>
-                </v:shape>
-                <v:shape id="Ink 42" o:spid="_x0000_s1064" type="#_x0000_t75" style="position:absolute;left:38977;top:6658;width:187;height:180;visibility:visible;mso-wrap-style:square" o:gfxdata="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">
-                  <v:imagedata r:id="rId51" o:title=""/>
-                </v:shape>
                 <v:shape id="Ink 43" o:spid="_x0000_s1065" type="#_x0000_t75" style="position:absolute;left:43322;top:3641;width:327;height:346;visibility:visible;mso-wrap-style:square" o:gfxdata="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">
-                  <v:imagedata r:id="rId66" o:title=""/>
+                  <v:imagedata r:id="rId68" o:title=""/>
                 </v:shape>
                 <v:shape id="Ink 44" o:spid="_x0000_s1066" type="#_x0000_t75" style="position:absolute;left:45269;top:2331;width:270;height:209;visibility:visible;mso-wrap-style:square" o:gfxdata="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">
-                  <v:imagedata r:id="rId67" o:title=""/>
+                  <v:imagedata r:id="rId69" o:title=""/>
                 </v:shape>
                 <v:shape id="Ink 46" o:spid="_x0000_s1067" type="#_x0000_t75" style="position:absolute;left:18878;top:1996;width:187;height:180;visibility:visible;mso-wrap-style:square" o:gfxdata="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">
-                  <v:imagedata r:id="rId51" o:title=""/>
+                  <v:imagedata r:id="rId53" o:title=""/>
                 </v:shape>
                 <w10:anchorlock/>
               </v:group>
@@ -871,6 +885,411 @@
         </w:rPr>
         <w:t>Ideally the error points should be evenly distributed from the x-axis.</w:t>
       </w:r>
+      <w:r>
+        <w:rPr>
+          <w:lang w:val="en-US"/>
+        </w:rPr>
+        <w:t xml:space="preserve"> Residual plot works only with one predictor (x-axis).</w:t>
+      </w:r>
+    </w:p>
+    <w:p>
+      <w:pPr>
+        <w:shd w:val="clear" w:color="auto" w:fill="FFFFFF"/>
+        <w:spacing w:after="0" w:line="285" w:lineRule="atLeast"/>
+        <w:rPr>
+          <w:rFonts w:ascii="Consolas" w:eastAsia="Times New Roman" w:hAnsi="Consolas" w:cs="Times New Roman"/>
+          <w:color w:val="000000"/>
+          <w:sz w:val="21"/>
+          <w:szCs w:val="21"/>
+          <w:lang w:eastAsia="en-CA"/>
+        </w:rPr>
+      </w:pPr>
+      <w:r>
+        <w:rPr>
+          <w:rFonts w:ascii="Consolas" w:eastAsia="Times New Roman" w:hAnsi="Consolas" w:cs="Times New Roman"/>
+          <w:color w:val="001080"/>
+          <w:sz w:val="21"/>
+          <w:szCs w:val="21"/>
+          <w:lang w:eastAsia="en-CA"/>
+        </w:rPr>
+        <w:t>width</w:t>
+      </w:r>
+      <w:r>
+        <w:rPr>
+          <w:rFonts w:ascii="Consolas" w:eastAsia="Times New Roman" w:hAnsi="Consolas" w:cs="Times New Roman"/>
+          <w:color w:val="000000"/>
+          <w:sz w:val="21"/>
+          <w:szCs w:val="21"/>
+          <w:lang w:eastAsia="en-CA"/>
+        </w:rPr>
+        <w:t xml:space="preserve"> = </w:t>
+      </w:r>
+      <w:r>
+        <w:rPr>
+          <w:rFonts w:ascii="Consolas" w:eastAsia="Times New Roman" w:hAnsi="Consolas" w:cs="Times New Roman"/>
+          <w:color w:val="098658"/>
+          <w:sz w:val="21"/>
+          <w:szCs w:val="21"/>
+          <w:lang w:eastAsia="en-CA"/>
+        </w:rPr>
+        <w:t>12</w:t>
+      </w:r>
+    </w:p>
+    <w:p>
+      <w:pPr>
+        <w:shd w:val="clear" w:color="auto" w:fill="FFFFFF"/>
+        <w:spacing w:after="0" w:line="285" w:lineRule="atLeast"/>
+        <w:rPr>
+          <w:rFonts w:ascii="Consolas" w:eastAsia="Times New Roman" w:hAnsi="Consolas" w:cs="Times New Roman"/>
+          <w:color w:val="000000"/>
+          <w:sz w:val="21"/>
+          <w:szCs w:val="21"/>
+          <w:lang w:eastAsia="en-CA"/>
+        </w:rPr>
+      </w:pPr>
+      <w:r>
+        <w:rPr>
+          <w:rFonts w:ascii="Consolas" w:eastAsia="Times New Roman" w:hAnsi="Consolas" w:cs="Times New Roman"/>
+          <w:color w:val="001080"/>
+          <w:sz w:val="21"/>
+          <w:szCs w:val="21"/>
+          <w:lang w:eastAsia="en-CA"/>
+        </w:rPr>
+        <w:t>height</w:t>
+      </w:r>
+      <w:r>
+        <w:rPr>
+          <w:rFonts w:ascii="Consolas" w:eastAsia="Times New Roman" w:hAnsi="Consolas" w:cs="Times New Roman"/>
+          <w:color w:val="000000"/>
+          <w:sz w:val="21"/>
+          <w:szCs w:val="21"/>
+          <w:lang w:eastAsia="en-CA"/>
+        </w:rPr>
+        <w:t xml:space="preserve"> = </w:t>
+      </w:r>
+      <w:r>
+        <w:rPr>
+          <w:rFonts w:ascii="Consolas" w:eastAsia="Times New Roman" w:hAnsi="Consolas" w:cs="Times New Roman"/>
+          <w:color w:val="098658"/>
+          <w:sz w:val="21"/>
+          <w:szCs w:val="21"/>
+          <w:lang w:eastAsia="en-CA"/>
+        </w:rPr>
+        <w:t>10</w:t>
+      </w:r>
+    </w:p>
+    <w:p>
+      <w:pPr>
+        <w:shd w:val="clear" w:color="auto" w:fill="FFFFFF"/>
+        <w:spacing w:after="0" w:line="285" w:lineRule="atLeast"/>
+        <w:rPr>
+          <w:rFonts w:ascii="Consolas" w:eastAsia="Times New Roman" w:hAnsi="Consolas" w:cs="Times New Roman"/>
+          <w:color w:val="000000"/>
+          <w:sz w:val="21"/>
+          <w:szCs w:val="21"/>
+          <w:lang w:eastAsia="en-CA"/>
+        </w:rPr>
+      </w:pPr>
+      <w:proofErr w:type="spellStart"/>
+      <w:proofErr w:type="gramStart"/>
+      <w:r>
+        <w:rPr>
+          <w:rFonts w:ascii="Consolas" w:eastAsia="Times New Roman" w:hAnsi="Consolas" w:cs="Times New Roman"/>
+          <w:color w:val="267F99"/>
+          <w:sz w:val="21"/>
+          <w:szCs w:val="21"/>
+          <w:lang w:eastAsia="en-CA"/>
+        </w:rPr>
+        <w:t>plt</w:t>
+      </w:r>
+      <w:r>
+        <w:rPr>
+          <w:rFonts w:ascii="Consolas" w:eastAsia="Times New Roman" w:hAnsi="Consolas" w:cs="Times New Roman"/>
+          <w:color w:val="000000"/>
+          <w:sz w:val="21"/>
+          <w:szCs w:val="21"/>
+          <w:lang w:eastAsia="en-CA"/>
+        </w:rPr>
+        <w:t>.</w:t>
+      </w:r>
+      <w:r>
+        <w:rPr>
+          <w:rFonts w:ascii="Consolas" w:eastAsia="Times New Roman" w:hAnsi="Consolas" w:cs="Times New Roman"/>
+          <w:color w:val="795E26"/>
+          <w:sz w:val="21"/>
+          <w:szCs w:val="21"/>
+          <w:lang w:eastAsia="en-CA"/>
+        </w:rPr>
+        <w:t>figure</w:t>
+      </w:r>
+      <w:proofErr w:type="spellEnd"/>
+      <w:proofErr w:type="gramEnd"/>
+      <w:r>
+        <w:rPr>
+          <w:rFonts w:ascii="Consolas" w:eastAsia="Times New Roman" w:hAnsi="Consolas" w:cs="Times New Roman"/>
+          <w:color w:val="000000"/>
+          <w:sz w:val="21"/>
+          <w:szCs w:val="21"/>
+          <w:lang w:eastAsia="en-CA"/>
+        </w:rPr>
+        <w:t>(</w:t>
+      </w:r>
+      <w:proofErr w:type="spellStart"/>
+      <w:r>
+        <w:rPr>
+          <w:rFonts w:ascii="Consolas" w:eastAsia="Times New Roman" w:hAnsi="Consolas" w:cs="Times New Roman"/>
+          <w:color w:val="001080"/>
+          <w:sz w:val="21"/>
+          <w:szCs w:val="21"/>
+          <w:lang w:eastAsia="en-CA"/>
+        </w:rPr>
+        <w:t>figsize</w:t>
+      </w:r>
+      <w:proofErr w:type="spellEnd"/>
+      <w:r>
+        <w:rPr>
+          <w:rFonts w:ascii="Consolas" w:eastAsia="Times New Roman" w:hAnsi="Consolas" w:cs="Times New Roman"/>
+          <w:color w:val="000000"/>
+          <w:sz w:val="21"/>
+          <w:szCs w:val="21"/>
+          <w:lang w:eastAsia="en-CA"/>
+        </w:rPr>
+        <w:t>=(</w:t>
+      </w:r>
+      <w:r>
+        <w:rPr>
+          <w:rFonts w:ascii="Consolas" w:eastAsia="Times New Roman" w:hAnsi="Consolas" w:cs="Times New Roman"/>
+          <w:color w:val="001080"/>
+          <w:sz w:val="21"/>
+          <w:szCs w:val="21"/>
+          <w:lang w:eastAsia="en-CA"/>
+        </w:rPr>
+        <w:t>width</w:t>
+      </w:r>
+      <w:r>
+        <w:rPr>
+          <w:rFonts w:ascii="Consolas" w:eastAsia="Times New Roman" w:hAnsi="Consolas" w:cs="Times New Roman"/>
+          <w:color w:val="000000"/>
+          <w:sz w:val="21"/>
+          <w:szCs w:val="21"/>
+          <w:lang w:eastAsia="en-CA"/>
+        </w:rPr>
+        <w:t xml:space="preserve">, </w:t>
+      </w:r>
+      <w:r>
+        <w:rPr>
+          <w:rFonts w:ascii="Consolas" w:eastAsia="Times New Roman" w:hAnsi="Consolas" w:cs="Times New Roman"/>
+          <w:color w:val="001080"/>
+          <w:sz w:val="21"/>
+          <w:szCs w:val="21"/>
+          <w:lang w:eastAsia="en-CA"/>
+        </w:rPr>
+        <w:t>height</w:t>
+      </w:r>
+      <w:r>
+        <w:rPr>
+          <w:rFonts w:ascii="Consolas" w:eastAsia="Times New Roman" w:hAnsi="Consolas" w:cs="Times New Roman"/>
+          <w:color w:val="000000"/>
+          <w:sz w:val="21"/>
+          <w:szCs w:val="21"/>
+          <w:lang w:eastAsia="en-CA"/>
+        </w:rPr>
+        <w:t>))</w:t>
+      </w:r>
+    </w:p>
+    <w:p>
+      <w:pPr>
+        <w:shd w:val="clear" w:color="auto" w:fill="FFFFFF"/>
+        <w:spacing w:after="0" w:line="285" w:lineRule="atLeast"/>
+        <w:rPr>
+          <w:rFonts w:ascii="Consolas" w:eastAsia="Times New Roman" w:hAnsi="Consolas" w:cs="Times New Roman"/>
+          <w:color w:val="000000"/>
+          <w:sz w:val="21"/>
+          <w:szCs w:val="21"/>
+          <w:lang w:eastAsia="en-CA"/>
+        </w:rPr>
+      </w:pPr>
+      <w:proofErr w:type="spellStart"/>
+      <w:proofErr w:type="gramStart"/>
+      <w:r>
+        <w:rPr>
+          <w:rFonts w:ascii="Consolas" w:eastAsia="Times New Roman" w:hAnsi="Consolas" w:cs="Times New Roman"/>
+          <w:color w:val="267F99"/>
+          <w:sz w:val="21"/>
+          <w:szCs w:val="21"/>
+          <w:lang w:eastAsia="en-CA"/>
+        </w:rPr>
+        <w:t>sns</w:t>
+      </w:r>
+      <w:r>
+        <w:rPr>
+          <w:rFonts w:ascii="Consolas" w:eastAsia="Times New Roman" w:hAnsi="Consolas" w:cs="Times New Roman"/>
+          <w:color w:val="000000"/>
+          <w:sz w:val="21"/>
+          <w:szCs w:val="21"/>
+          <w:lang w:eastAsia="en-CA"/>
+        </w:rPr>
+        <w:t>.</w:t>
+      </w:r>
+      <w:r>
+        <w:rPr>
+          <w:rFonts w:ascii="Consolas" w:eastAsia="Times New Roman" w:hAnsi="Consolas" w:cs="Times New Roman"/>
+          <w:color w:val="795E26"/>
+          <w:sz w:val="21"/>
+          <w:szCs w:val="21"/>
+          <w:lang w:eastAsia="en-CA"/>
+        </w:rPr>
+        <w:t>residplot</w:t>
+      </w:r>
+      <w:proofErr w:type="spellEnd"/>
+      <w:proofErr w:type="gramEnd"/>
+      <w:r>
+        <w:rPr>
+          <w:rFonts w:ascii="Consolas" w:eastAsia="Times New Roman" w:hAnsi="Consolas" w:cs="Times New Roman"/>
+          <w:color w:val="000000"/>
+          <w:sz w:val="21"/>
+          <w:szCs w:val="21"/>
+          <w:lang w:eastAsia="en-CA"/>
+        </w:rPr>
+        <w:t>(</w:t>
+      </w:r>
+      <w:r>
+        <w:rPr>
+          <w:rFonts w:ascii="Consolas" w:eastAsia="Times New Roman" w:hAnsi="Consolas" w:cs="Times New Roman"/>
+          <w:color w:val="001080"/>
+          <w:sz w:val="21"/>
+          <w:szCs w:val="21"/>
+          <w:lang w:eastAsia="en-CA"/>
+        </w:rPr>
+        <w:t>df</w:t>
+      </w:r>
+      <w:r>
+        <w:rPr>
+          <w:rFonts w:ascii="Consolas" w:eastAsia="Times New Roman" w:hAnsi="Consolas" w:cs="Times New Roman"/>
+          <w:color w:val="000000"/>
+          <w:sz w:val="21"/>
+          <w:szCs w:val="21"/>
+          <w:lang w:eastAsia="en-CA"/>
+        </w:rPr>
+        <w:t>[</w:t>
+      </w:r>
+      <w:r>
+        <w:rPr>
+          <w:rFonts w:ascii="Consolas" w:eastAsia="Times New Roman" w:hAnsi="Consolas" w:cs="Times New Roman"/>
+          <w:color w:val="A31515"/>
+          <w:sz w:val="21"/>
+          <w:szCs w:val="21"/>
+          <w:lang w:eastAsia="en-CA"/>
+        </w:rPr>
+        <w:t>'highway-mpg'</w:t>
+      </w:r>
+      <w:r>
+        <w:rPr>
+          <w:rFonts w:ascii="Consolas" w:eastAsia="Times New Roman" w:hAnsi="Consolas" w:cs="Times New Roman"/>
+          <w:color w:val="000000"/>
+          <w:sz w:val="21"/>
+          <w:szCs w:val="21"/>
+          <w:lang w:eastAsia="en-CA"/>
+        </w:rPr>
+        <w:t xml:space="preserve">], </w:t>
+      </w:r>
+      <w:r>
+        <w:rPr>
+          <w:rFonts w:ascii="Consolas" w:eastAsia="Times New Roman" w:hAnsi="Consolas" w:cs="Times New Roman"/>
+          <w:color w:val="001080"/>
+          <w:sz w:val="21"/>
+          <w:szCs w:val="21"/>
+          <w:lang w:eastAsia="en-CA"/>
+        </w:rPr>
+        <w:t>df</w:t>
+      </w:r>
+      <w:r>
+        <w:rPr>
+          <w:rFonts w:ascii="Consolas" w:eastAsia="Times New Roman" w:hAnsi="Consolas" w:cs="Times New Roman"/>
+          <w:color w:val="000000"/>
+          <w:sz w:val="21"/>
+          <w:szCs w:val="21"/>
+          <w:lang w:eastAsia="en-CA"/>
+        </w:rPr>
+        <w:t>[</w:t>
+      </w:r>
+      <w:r>
+        <w:rPr>
+          <w:rFonts w:ascii="Consolas" w:eastAsia="Times New Roman" w:hAnsi="Consolas" w:cs="Times New Roman"/>
+          <w:color w:val="A31515"/>
+          <w:sz w:val="21"/>
+          <w:szCs w:val="21"/>
+          <w:lang w:eastAsia="en-CA"/>
+        </w:rPr>
+        <w:t>'price'</w:t>
+      </w:r>
+      <w:r>
+        <w:rPr>
+          <w:rFonts w:ascii="Consolas" w:eastAsia="Times New Roman" w:hAnsi="Consolas" w:cs="Times New Roman"/>
+          <w:color w:val="000000"/>
+          <w:sz w:val="21"/>
+          <w:szCs w:val="21"/>
+          <w:lang w:eastAsia="en-CA"/>
+        </w:rPr>
+        <w:t>])</w:t>
+      </w:r>
+    </w:p>
+    <w:p>
+      <w:pPr>
+        <w:shd w:val="clear" w:color="auto" w:fill="FFFFFF"/>
+        <w:spacing w:after="0" w:line="285" w:lineRule="atLeast"/>
+        <w:rPr>
+          <w:rFonts w:ascii="Consolas" w:eastAsia="Times New Roman" w:hAnsi="Consolas" w:cs="Times New Roman"/>
+          <w:color w:val="000000"/>
+          <w:sz w:val="21"/>
+          <w:szCs w:val="21"/>
+          <w:lang w:eastAsia="en-CA"/>
+        </w:rPr>
+      </w:pPr>
+      <w:proofErr w:type="spellStart"/>
+      <w:proofErr w:type="gramStart"/>
+      <w:r>
+        <w:rPr>
+          <w:rFonts w:ascii="Consolas" w:eastAsia="Times New Roman" w:hAnsi="Consolas" w:cs="Times New Roman"/>
+          <w:color w:val="267F99"/>
+          <w:sz w:val="21"/>
+          <w:szCs w:val="21"/>
+          <w:lang w:eastAsia="en-CA"/>
+        </w:rPr>
+        <w:t>plt</w:t>
+      </w:r>
+      <w:r>
+        <w:rPr>
+          <w:rFonts w:ascii="Consolas" w:eastAsia="Times New Roman" w:hAnsi="Consolas" w:cs="Times New Roman"/>
+          <w:color w:val="000000"/>
+          <w:sz w:val="21"/>
+          <w:szCs w:val="21"/>
+          <w:lang w:eastAsia="en-CA"/>
+        </w:rPr>
+        <w:t>.</w:t>
+      </w:r>
+      <w:r>
+        <w:rPr>
+          <w:rFonts w:ascii="Consolas" w:eastAsia="Times New Roman" w:hAnsi="Consolas" w:cs="Times New Roman"/>
+          <w:color w:val="795E26"/>
+          <w:sz w:val="21"/>
+          <w:szCs w:val="21"/>
+          <w:lang w:eastAsia="en-CA"/>
+        </w:rPr>
+        <w:t>show</w:t>
+      </w:r>
+      <w:proofErr w:type="spellEnd"/>
+      <w:proofErr w:type="gramEnd"/>
+      <w:r>
+        <w:rPr>
+          <w:rFonts w:ascii="Consolas" w:eastAsia="Times New Roman" w:hAnsi="Consolas" w:cs="Times New Roman"/>
+          <w:color w:val="000000"/>
+          <w:sz w:val="21"/>
+          <w:szCs w:val="21"/>
+          <w:lang w:eastAsia="en-CA"/>
+        </w:rPr>
+        <w:t>()</w:t>
+      </w:r>
     </w:p>
     <w:p>
       <w:pPr>
@@ -883,6 +1302,1030 @@
       <w:pPr>
         <w:rPr>
           <w:lang w:val="en-US"/>
+        </w:rPr>
+      </w:pPr>
+      <w:r>
+        <w:rPr>
+          <w:lang w:val="en-US"/>
+        </w:rPr>
+        <w:t>Distribution plot can help visualize prediction accuracy for Multiple Linear Regression.</w:t>
+      </w:r>
+    </w:p>
+    <w:p>
+      <w:pPr>
+        <w:shd w:val="clear" w:color="auto" w:fill="FFFFFF"/>
+        <w:spacing w:after="0" w:line="285" w:lineRule="atLeast"/>
+        <w:rPr>
+          <w:rFonts w:ascii="Consolas" w:eastAsia="Times New Roman" w:hAnsi="Consolas" w:cs="Times New Roman"/>
+          <w:color w:val="000000"/>
+          <w:sz w:val="21"/>
+          <w:szCs w:val="21"/>
+          <w:lang w:eastAsia="en-CA"/>
+        </w:rPr>
+      </w:pPr>
+      <w:proofErr w:type="spellStart"/>
+      <w:proofErr w:type="gramStart"/>
+      <w:r>
+        <w:rPr>
+          <w:rFonts w:ascii="Consolas" w:eastAsia="Times New Roman" w:hAnsi="Consolas" w:cs="Times New Roman"/>
+          <w:color w:val="267F99"/>
+          <w:sz w:val="21"/>
+          <w:szCs w:val="21"/>
+          <w:lang w:eastAsia="en-CA"/>
+        </w:rPr>
+        <w:t>plt</w:t>
+      </w:r>
+      <w:r>
+        <w:rPr>
+          <w:rFonts w:ascii="Consolas" w:eastAsia="Times New Roman" w:hAnsi="Consolas" w:cs="Times New Roman"/>
+          <w:color w:val="000000"/>
+          <w:sz w:val="21"/>
+          <w:szCs w:val="21"/>
+          <w:lang w:eastAsia="en-CA"/>
+        </w:rPr>
+        <w:t>.</w:t>
+      </w:r>
+      <w:r>
+        <w:rPr>
+          <w:rFonts w:ascii="Consolas" w:eastAsia="Times New Roman" w:hAnsi="Consolas" w:cs="Times New Roman"/>
+          <w:color w:val="795E26"/>
+          <w:sz w:val="21"/>
+          <w:szCs w:val="21"/>
+          <w:lang w:eastAsia="en-CA"/>
+        </w:rPr>
+        <w:t>figure</w:t>
+      </w:r>
+      <w:proofErr w:type="spellEnd"/>
+      <w:proofErr w:type="gramEnd"/>
+      <w:r>
+        <w:rPr>
+          <w:rFonts w:ascii="Consolas" w:eastAsia="Times New Roman" w:hAnsi="Consolas" w:cs="Times New Roman"/>
+          <w:color w:val="000000"/>
+          <w:sz w:val="21"/>
+          <w:szCs w:val="21"/>
+          <w:lang w:eastAsia="en-CA"/>
+        </w:rPr>
+        <w:t>(</w:t>
+      </w:r>
+      <w:proofErr w:type="spellStart"/>
+      <w:r>
+        <w:rPr>
+          <w:rFonts w:ascii="Consolas" w:eastAsia="Times New Roman" w:hAnsi="Consolas" w:cs="Times New Roman"/>
+          <w:color w:val="001080"/>
+          <w:sz w:val="21"/>
+          <w:szCs w:val="21"/>
+          <w:lang w:eastAsia="en-CA"/>
+        </w:rPr>
+        <w:t>figsize</w:t>
+      </w:r>
+      <w:proofErr w:type="spellEnd"/>
+      <w:r>
+        <w:rPr>
+          <w:rFonts w:ascii="Consolas" w:eastAsia="Times New Roman" w:hAnsi="Consolas" w:cs="Times New Roman"/>
+          <w:color w:val="000000"/>
+          <w:sz w:val="21"/>
+          <w:szCs w:val="21"/>
+          <w:lang w:eastAsia="en-CA"/>
+        </w:rPr>
+        <w:t>=(</w:t>
+      </w:r>
+      <w:r>
+        <w:rPr>
+          <w:rFonts w:ascii="Consolas" w:eastAsia="Times New Roman" w:hAnsi="Consolas" w:cs="Times New Roman"/>
+          <w:color w:val="001080"/>
+          <w:sz w:val="21"/>
+          <w:szCs w:val="21"/>
+          <w:lang w:eastAsia="en-CA"/>
+        </w:rPr>
+        <w:t>width</w:t>
+      </w:r>
+      <w:r>
+        <w:rPr>
+          <w:rFonts w:ascii="Consolas" w:eastAsia="Times New Roman" w:hAnsi="Consolas" w:cs="Times New Roman"/>
+          <w:color w:val="000000"/>
+          <w:sz w:val="21"/>
+          <w:szCs w:val="21"/>
+          <w:lang w:eastAsia="en-CA"/>
+        </w:rPr>
+        <w:t xml:space="preserve">, </w:t>
+      </w:r>
+      <w:r>
+        <w:rPr>
+          <w:rFonts w:ascii="Consolas" w:eastAsia="Times New Roman" w:hAnsi="Consolas" w:cs="Times New Roman"/>
+          <w:color w:val="001080"/>
+          <w:sz w:val="21"/>
+          <w:szCs w:val="21"/>
+          <w:lang w:eastAsia="en-CA"/>
+        </w:rPr>
+        <w:t>height</w:t>
+      </w:r>
+      <w:r>
+        <w:rPr>
+          <w:rFonts w:ascii="Consolas" w:eastAsia="Times New Roman" w:hAnsi="Consolas" w:cs="Times New Roman"/>
+          <w:color w:val="000000"/>
+          <w:sz w:val="21"/>
+          <w:szCs w:val="21"/>
+          <w:lang w:eastAsia="en-CA"/>
+        </w:rPr>
+        <w:t>))</w:t>
+      </w:r>
+    </w:p>
+    <w:p>
+      <w:pPr>
+        <w:shd w:val="clear" w:color="auto" w:fill="FFFFFF"/>
+        <w:spacing w:after="0" w:line="285" w:lineRule="atLeast"/>
+        <w:rPr>
+          <w:rFonts w:ascii="Consolas" w:eastAsia="Times New Roman" w:hAnsi="Consolas" w:cs="Times New Roman"/>
+          <w:color w:val="000000"/>
+          <w:sz w:val="21"/>
+          <w:szCs w:val="21"/>
+          <w:lang w:eastAsia="en-CA"/>
+        </w:rPr>
+      </w:pPr>
+      <w:r>
+        <w:rPr>
+          <w:rFonts w:ascii="Consolas" w:eastAsia="Times New Roman" w:hAnsi="Consolas" w:cs="Times New Roman"/>
+          <w:color w:val="001080"/>
+          <w:sz w:val="21"/>
+          <w:szCs w:val="21"/>
+          <w:lang w:eastAsia="en-CA"/>
+        </w:rPr>
+        <w:t>ax1</w:t>
+      </w:r>
+      <w:r>
+        <w:rPr>
+          <w:rFonts w:ascii="Consolas" w:eastAsia="Times New Roman" w:hAnsi="Consolas" w:cs="Times New Roman"/>
+          <w:color w:val="000000"/>
+          <w:sz w:val="21"/>
+          <w:szCs w:val="21"/>
+          <w:lang w:eastAsia="en-CA"/>
+        </w:rPr>
+        <w:t xml:space="preserve"> = </w:t>
+      </w:r>
+      <w:proofErr w:type="spellStart"/>
+      <w:proofErr w:type="gramStart"/>
+      <w:r>
+        <w:rPr>
+          <w:rFonts w:ascii="Consolas" w:eastAsia="Times New Roman" w:hAnsi="Consolas" w:cs="Times New Roman"/>
+          <w:color w:val="267F99"/>
+          <w:sz w:val="21"/>
+          <w:szCs w:val="21"/>
+          <w:lang w:eastAsia="en-CA"/>
+        </w:rPr>
+        <w:t>sns</w:t>
+      </w:r>
+      <w:r>
+        <w:rPr>
+          <w:rFonts w:ascii="Consolas" w:eastAsia="Times New Roman" w:hAnsi="Consolas" w:cs="Times New Roman"/>
+          <w:color w:val="000000"/>
+          <w:sz w:val="21"/>
+          <w:szCs w:val="21"/>
+          <w:lang w:eastAsia="en-CA"/>
+        </w:rPr>
+        <w:t>.</w:t>
+      </w:r>
+      <w:r>
+        <w:rPr>
+          <w:rFonts w:ascii="Consolas" w:eastAsia="Times New Roman" w:hAnsi="Consolas" w:cs="Times New Roman"/>
+          <w:color w:val="795E26"/>
+          <w:sz w:val="21"/>
+          <w:szCs w:val="21"/>
+          <w:lang w:eastAsia="en-CA"/>
+        </w:rPr>
+        <w:t>distplot</w:t>
+      </w:r>
+      <w:proofErr w:type="spellEnd"/>
+      <w:proofErr w:type="gramEnd"/>
+      <w:r>
+        <w:rPr>
+          <w:rFonts w:ascii="Consolas" w:eastAsia="Times New Roman" w:hAnsi="Consolas" w:cs="Times New Roman"/>
+          <w:color w:val="000000"/>
+          <w:sz w:val="21"/>
+          <w:szCs w:val="21"/>
+          <w:lang w:eastAsia="en-CA"/>
+        </w:rPr>
+        <w:t>(</w:t>
+      </w:r>
+      <w:r>
+        <w:rPr>
+          <w:rFonts w:ascii="Consolas" w:eastAsia="Times New Roman" w:hAnsi="Consolas" w:cs="Times New Roman"/>
+          <w:color w:val="001080"/>
+          <w:sz w:val="21"/>
+          <w:szCs w:val="21"/>
+          <w:lang w:eastAsia="en-CA"/>
+        </w:rPr>
+        <w:t>df</w:t>
+      </w:r>
+      <w:r>
+        <w:rPr>
+          <w:rFonts w:ascii="Consolas" w:eastAsia="Times New Roman" w:hAnsi="Consolas" w:cs="Times New Roman"/>
+          <w:color w:val="000000"/>
+          <w:sz w:val="21"/>
+          <w:szCs w:val="21"/>
+          <w:lang w:eastAsia="en-CA"/>
+        </w:rPr>
+        <w:t>[</w:t>
+      </w:r>
+      <w:r>
+        <w:rPr>
+          <w:rFonts w:ascii="Consolas" w:eastAsia="Times New Roman" w:hAnsi="Consolas" w:cs="Times New Roman"/>
+          <w:color w:val="A31515"/>
+          <w:sz w:val="21"/>
+          <w:szCs w:val="21"/>
+          <w:lang w:eastAsia="en-CA"/>
+        </w:rPr>
+        <w:t>'price'</w:t>
+      </w:r>
+      <w:r>
+        <w:rPr>
+          <w:rFonts w:ascii="Consolas" w:eastAsia="Times New Roman" w:hAnsi="Consolas" w:cs="Times New Roman"/>
+          <w:color w:val="000000"/>
+          <w:sz w:val="21"/>
+          <w:szCs w:val="21"/>
+          <w:lang w:eastAsia="en-CA"/>
+        </w:rPr>
+        <w:t xml:space="preserve">], </w:t>
+      </w:r>
+      <w:r>
+        <w:rPr>
+          <w:rFonts w:ascii="Consolas" w:eastAsia="Times New Roman" w:hAnsi="Consolas" w:cs="Times New Roman"/>
+          <w:color w:val="001080"/>
+          <w:sz w:val="21"/>
+          <w:szCs w:val="21"/>
+          <w:lang w:eastAsia="en-CA"/>
+        </w:rPr>
+        <w:t>hist</w:t>
+      </w:r>
+      <w:r>
+        <w:rPr>
+          <w:rFonts w:ascii="Consolas" w:eastAsia="Times New Roman" w:hAnsi="Consolas" w:cs="Times New Roman"/>
+          <w:color w:val="000000"/>
+          <w:sz w:val="21"/>
+          <w:szCs w:val="21"/>
+          <w:lang w:eastAsia="en-CA"/>
+        </w:rPr>
+        <w:t>=</w:t>
+      </w:r>
+      <w:r>
+        <w:rPr>
+          <w:rFonts w:ascii="Consolas" w:eastAsia="Times New Roman" w:hAnsi="Consolas" w:cs="Times New Roman"/>
+          <w:color w:val="0000FF"/>
+          <w:sz w:val="21"/>
+          <w:szCs w:val="21"/>
+          <w:lang w:eastAsia="en-CA"/>
+        </w:rPr>
+        <w:t>False</w:t>
+      </w:r>
+      <w:r>
+        <w:rPr>
+          <w:rFonts w:ascii="Consolas" w:eastAsia="Times New Roman" w:hAnsi="Consolas" w:cs="Times New Roman"/>
+          <w:color w:val="000000"/>
+          <w:sz w:val="21"/>
+          <w:szCs w:val="21"/>
+          <w:lang w:eastAsia="en-CA"/>
+        </w:rPr>
+        <w:t xml:space="preserve">, </w:t>
+      </w:r>
+      <w:r>
+        <w:rPr>
+          <w:rFonts w:ascii="Consolas" w:eastAsia="Times New Roman" w:hAnsi="Consolas" w:cs="Times New Roman"/>
+          <w:color w:val="001080"/>
+          <w:sz w:val="21"/>
+          <w:szCs w:val="21"/>
+          <w:lang w:eastAsia="en-CA"/>
+        </w:rPr>
+        <w:t>color</w:t>
+      </w:r>
+      <w:r>
+        <w:rPr>
+          <w:rFonts w:ascii="Consolas" w:eastAsia="Times New Roman" w:hAnsi="Consolas" w:cs="Times New Roman"/>
+          <w:color w:val="000000"/>
+          <w:sz w:val="21"/>
+          <w:szCs w:val="21"/>
+          <w:lang w:eastAsia="en-CA"/>
+        </w:rPr>
+        <w:t>=</w:t>
+      </w:r>
+      <w:r>
+        <w:rPr>
+          <w:rFonts w:ascii="Consolas" w:eastAsia="Times New Roman" w:hAnsi="Consolas" w:cs="Times New Roman"/>
+          <w:color w:val="A31515"/>
+          <w:sz w:val="21"/>
+          <w:szCs w:val="21"/>
+          <w:lang w:eastAsia="en-CA"/>
+        </w:rPr>
+        <w:t>"r"</w:t>
+      </w:r>
+      <w:r>
+        <w:rPr>
+          <w:rFonts w:ascii="Consolas" w:eastAsia="Times New Roman" w:hAnsi="Consolas" w:cs="Times New Roman"/>
+          <w:color w:val="000000"/>
+          <w:sz w:val="21"/>
+          <w:szCs w:val="21"/>
+          <w:lang w:eastAsia="en-CA"/>
+        </w:rPr>
+        <w:t xml:space="preserve">, </w:t>
+      </w:r>
+      <w:r>
+        <w:rPr>
+          <w:rFonts w:ascii="Consolas" w:eastAsia="Times New Roman" w:hAnsi="Consolas" w:cs="Times New Roman"/>
+          <w:color w:val="001080"/>
+          <w:sz w:val="21"/>
+          <w:szCs w:val="21"/>
+          <w:lang w:eastAsia="en-CA"/>
+        </w:rPr>
+        <w:t>label</w:t>
+      </w:r>
+      <w:r>
+        <w:rPr>
+          <w:rFonts w:ascii="Consolas" w:eastAsia="Times New Roman" w:hAnsi="Consolas" w:cs="Times New Roman"/>
+          <w:color w:val="000000"/>
+          <w:sz w:val="21"/>
+          <w:szCs w:val="21"/>
+          <w:lang w:eastAsia="en-CA"/>
+        </w:rPr>
+        <w:t>=</w:t>
+      </w:r>
+      <w:r>
+        <w:rPr>
+          <w:rFonts w:ascii="Consolas" w:eastAsia="Times New Roman" w:hAnsi="Consolas" w:cs="Times New Roman"/>
+          <w:color w:val="A31515"/>
+          <w:sz w:val="21"/>
+          <w:szCs w:val="21"/>
+          <w:lang w:eastAsia="en-CA"/>
+        </w:rPr>
+        <w:t>"Actual Value"</w:t>
+      </w:r>
+      <w:r>
+        <w:rPr>
+          <w:rFonts w:ascii="Consolas" w:eastAsia="Times New Roman" w:hAnsi="Consolas" w:cs="Times New Roman"/>
+          <w:color w:val="000000"/>
+          <w:sz w:val="21"/>
+          <w:szCs w:val="21"/>
+          <w:lang w:eastAsia="en-CA"/>
+        </w:rPr>
+        <w:t>)</w:t>
+      </w:r>
+    </w:p>
+    <w:p>
+      <w:pPr>
+        <w:shd w:val="clear" w:color="auto" w:fill="FFFFFF"/>
+        <w:spacing w:after="0" w:line="285" w:lineRule="atLeast"/>
+        <w:rPr>
+          <w:rFonts w:ascii="Consolas" w:eastAsia="Times New Roman" w:hAnsi="Consolas" w:cs="Times New Roman"/>
+          <w:color w:val="000000"/>
+          <w:sz w:val="21"/>
+          <w:szCs w:val="21"/>
+          <w:lang w:eastAsia="en-CA"/>
+        </w:rPr>
+      </w:pPr>
+      <w:proofErr w:type="spellStart"/>
+      <w:proofErr w:type="gramStart"/>
+      <w:r>
+        <w:rPr>
+          <w:rFonts w:ascii="Consolas" w:eastAsia="Times New Roman" w:hAnsi="Consolas" w:cs="Times New Roman"/>
+          <w:color w:val="267F99"/>
+          <w:sz w:val="21"/>
+          <w:szCs w:val="21"/>
+          <w:lang w:eastAsia="en-CA"/>
+        </w:rPr>
+        <w:t>sns</w:t>
+      </w:r>
+      <w:r>
+        <w:rPr>
+          <w:rFonts w:ascii="Consolas" w:eastAsia="Times New Roman" w:hAnsi="Consolas" w:cs="Times New Roman"/>
+          <w:color w:val="000000"/>
+          <w:sz w:val="21"/>
+          <w:szCs w:val="21"/>
+          <w:lang w:eastAsia="en-CA"/>
+        </w:rPr>
+        <w:t>.</w:t>
+      </w:r>
+      <w:r>
+        <w:rPr>
+          <w:rFonts w:ascii="Consolas" w:eastAsia="Times New Roman" w:hAnsi="Consolas" w:cs="Times New Roman"/>
+          <w:color w:val="795E26"/>
+          <w:sz w:val="21"/>
+          <w:szCs w:val="21"/>
+          <w:lang w:eastAsia="en-CA"/>
+        </w:rPr>
+        <w:t>distplot</w:t>
+      </w:r>
+      <w:proofErr w:type="spellEnd"/>
+      <w:proofErr w:type="gramEnd"/>
+      <w:r>
+        <w:rPr>
+          <w:rFonts w:ascii="Consolas" w:eastAsia="Times New Roman" w:hAnsi="Consolas" w:cs="Times New Roman"/>
+          <w:color w:val="000000"/>
+          <w:sz w:val="21"/>
+          <w:szCs w:val="21"/>
+          <w:lang w:eastAsia="en-CA"/>
+        </w:rPr>
+        <w:t>(</w:t>
+      </w:r>
+      <w:proofErr w:type="spellStart"/>
+      <w:r>
+        <w:rPr>
+          <w:rFonts w:ascii="Consolas" w:eastAsia="Times New Roman" w:hAnsi="Consolas" w:cs="Times New Roman"/>
+          <w:color w:val="001080"/>
+          <w:sz w:val="21"/>
+          <w:szCs w:val="21"/>
+          <w:lang w:eastAsia="en-CA"/>
+        </w:rPr>
+        <w:t>Y_hat</w:t>
+      </w:r>
+      <w:proofErr w:type="spellEnd"/>
+      <w:r>
+        <w:rPr>
+          <w:rFonts w:ascii="Consolas" w:eastAsia="Times New Roman" w:hAnsi="Consolas" w:cs="Times New Roman"/>
+          <w:color w:val="000000"/>
+          <w:sz w:val="21"/>
+          <w:szCs w:val="21"/>
+          <w:lang w:eastAsia="en-CA"/>
+        </w:rPr>
+        <w:t xml:space="preserve">, </w:t>
+      </w:r>
+      <w:r>
+        <w:rPr>
+          <w:rFonts w:ascii="Consolas" w:eastAsia="Times New Roman" w:hAnsi="Consolas" w:cs="Times New Roman"/>
+          <w:color w:val="001080"/>
+          <w:sz w:val="21"/>
+          <w:szCs w:val="21"/>
+          <w:lang w:eastAsia="en-CA"/>
+        </w:rPr>
+        <w:t>hist</w:t>
+      </w:r>
+      <w:r>
+        <w:rPr>
+          <w:rFonts w:ascii="Consolas" w:eastAsia="Times New Roman" w:hAnsi="Consolas" w:cs="Times New Roman"/>
+          <w:color w:val="000000"/>
+          <w:sz w:val="21"/>
+          <w:szCs w:val="21"/>
+          <w:lang w:eastAsia="en-CA"/>
+        </w:rPr>
+        <w:t>=</w:t>
+      </w:r>
+      <w:r>
+        <w:rPr>
+          <w:rFonts w:ascii="Consolas" w:eastAsia="Times New Roman" w:hAnsi="Consolas" w:cs="Times New Roman"/>
+          <w:color w:val="0000FF"/>
+          <w:sz w:val="21"/>
+          <w:szCs w:val="21"/>
+          <w:lang w:eastAsia="en-CA"/>
+        </w:rPr>
+        <w:t>False</w:t>
+      </w:r>
+      <w:r>
+        <w:rPr>
+          <w:rFonts w:ascii="Consolas" w:eastAsia="Times New Roman" w:hAnsi="Consolas" w:cs="Times New Roman"/>
+          <w:color w:val="000000"/>
+          <w:sz w:val="21"/>
+          <w:szCs w:val="21"/>
+          <w:lang w:eastAsia="en-CA"/>
+        </w:rPr>
+        <w:t xml:space="preserve">, </w:t>
+      </w:r>
+      <w:r>
+        <w:rPr>
+          <w:rFonts w:ascii="Consolas" w:eastAsia="Times New Roman" w:hAnsi="Consolas" w:cs="Times New Roman"/>
+          <w:color w:val="001080"/>
+          <w:sz w:val="21"/>
+          <w:szCs w:val="21"/>
+          <w:lang w:eastAsia="en-CA"/>
+        </w:rPr>
+        <w:t>color</w:t>
+      </w:r>
+      <w:r>
+        <w:rPr>
+          <w:rFonts w:ascii="Consolas" w:eastAsia="Times New Roman" w:hAnsi="Consolas" w:cs="Times New Roman"/>
+          <w:color w:val="000000"/>
+          <w:sz w:val="21"/>
+          <w:szCs w:val="21"/>
+          <w:lang w:eastAsia="en-CA"/>
+        </w:rPr>
+        <w:t>=</w:t>
+      </w:r>
+      <w:r>
+        <w:rPr>
+          <w:rFonts w:ascii="Consolas" w:eastAsia="Times New Roman" w:hAnsi="Consolas" w:cs="Times New Roman"/>
+          <w:color w:val="A31515"/>
+          <w:sz w:val="21"/>
+          <w:szCs w:val="21"/>
+          <w:lang w:eastAsia="en-CA"/>
+        </w:rPr>
+        <w:t>"b"</w:t>
+      </w:r>
+      <w:r>
+        <w:rPr>
+          <w:rFonts w:ascii="Consolas" w:eastAsia="Times New Roman" w:hAnsi="Consolas" w:cs="Times New Roman"/>
+          <w:color w:val="000000"/>
+          <w:sz w:val="21"/>
+          <w:szCs w:val="21"/>
+          <w:lang w:eastAsia="en-CA"/>
+        </w:rPr>
+        <w:t xml:space="preserve">, </w:t>
+      </w:r>
+      <w:r>
+        <w:rPr>
+          <w:rFonts w:ascii="Consolas" w:eastAsia="Times New Roman" w:hAnsi="Consolas" w:cs="Times New Roman"/>
+          <w:color w:val="001080"/>
+          <w:sz w:val="21"/>
+          <w:szCs w:val="21"/>
+          <w:lang w:eastAsia="en-CA"/>
+        </w:rPr>
+        <w:t>label</w:t>
+      </w:r>
+      <w:r>
+        <w:rPr>
+          <w:rFonts w:ascii="Consolas" w:eastAsia="Times New Roman" w:hAnsi="Consolas" w:cs="Times New Roman"/>
+          <w:color w:val="000000"/>
+          <w:sz w:val="21"/>
+          <w:szCs w:val="21"/>
+          <w:lang w:eastAsia="en-CA"/>
+        </w:rPr>
+        <w:t>=</w:t>
+      </w:r>
+      <w:r>
+        <w:rPr>
+          <w:rFonts w:ascii="Consolas" w:eastAsia="Times New Roman" w:hAnsi="Consolas" w:cs="Times New Roman"/>
+          <w:color w:val="A31515"/>
+          <w:sz w:val="21"/>
+          <w:szCs w:val="21"/>
+          <w:lang w:eastAsia="en-CA"/>
+        </w:rPr>
+        <w:t>"Fitted Values"</w:t>
+      </w:r>
+      <w:r>
+        <w:rPr>
+          <w:rFonts w:ascii="Consolas" w:eastAsia="Times New Roman" w:hAnsi="Consolas" w:cs="Times New Roman"/>
+          <w:color w:val="000000"/>
+          <w:sz w:val="21"/>
+          <w:szCs w:val="21"/>
+          <w:lang w:eastAsia="en-CA"/>
+        </w:rPr>
+        <w:t xml:space="preserve"> , </w:t>
+      </w:r>
+      <w:r>
+        <w:rPr>
+          <w:rFonts w:ascii="Consolas" w:eastAsia="Times New Roman" w:hAnsi="Consolas" w:cs="Times New Roman"/>
+          <w:color w:val="001080"/>
+          <w:sz w:val="21"/>
+          <w:szCs w:val="21"/>
+          <w:lang w:eastAsia="en-CA"/>
+        </w:rPr>
+        <w:t>ax</w:t>
+      </w:r>
+      <w:r>
+        <w:rPr>
+          <w:rFonts w:ascii="Consolas" w:eastAsia="Times New Roman" w:hAnsi="Consolas" w:cs="Times New Roman"/>
+          <w:color w:val="000000"/>
+          <w:sz w:val="21"/>
+          <w:szCs w:val="21"/>
+          <w:lang w:eastAsia="en-CA"/>
+        </w:rPr>
+        <w:t>=</w:t>
+      </w:r>
+      <w:r>
+        <w:rPr>
+          <w:rFonts w:ascii="Consolas" w:eastAsia="Times New Roman" w:hAnsi="Consolas" w:cs="Times New Roman"/>
+          <w:color w:val="001080"/>
+          <w:sz w:val="21"/>
+          <w:szCs w:val="21"/>
+          <w:lang w:eastAsia="en-CA"/>
+        </w:rPr>
+        <w:t>ax1</w:t>
+      </w:r>
+      <w:r>
+        <w:rPr>
+          <w:rFonts w:ascii="Consolas" w:eastAsia="Times New Roman" w:hAnsi="Consolas" w:cs="Times New Roman"/>
+          <w:color w:val="000000"/>
+          <w:sz w:val="21"/>
+          <w:szCs w:val="21"/>
+          <w:lang w:eastAsia="en-CA"/>
+        </w:rPr>
+        <w:t>)</w:t>
+      </w:r>
+    </w:p>
+    <w:p>
+      <w:pPr>
+        <w:shd w:val="clear" w:color="auto" w:fill="FFFFFF"/>
+        <w:spacing w:after="0" w:line="285" w:lineRule="atLeast"/>
+        <w:rPr>
+          <w:rFonts w:ascii="Consolas" w:eastAsia="Times New Roman" w:hAnsi="Consolas" w:cs="Times New Roman"/>
+          <w:color w:val="000000"/>
+          <w:sz w:val="21"/>
+          <w:szCs w:val="21"/>
+          <w:lang w:eastAsia="en-CA"/>
+        </w:rPr>
+      </w:pPr>
+      <w:proofErr w:type="spellStart"/>
+      <w:proofErr w:type="gramStart"/>
+      <w:r>
+        <w:rPr>
+          <w:rFonts w:ascii="Consolas" w:eastAsia="Times New Roman" w:hAnsi="Consolas" w:cs="Times New Roman"/>
+          <w:color w:val="267F99"/>
+          <w:sz w:val="21"/>
+          <w:szCs w:val="21"/>
+          <w:lang w:eastAsia="en-CA"/>
+        </w:rPr>
+        <w:lastRenderedPageBreak/>
+        <w:t>plt</w:t>
+      </w:r>
+      <w:r>
+        <w:rPr>
+          <w:rFonts w:ascii="Consolas" w:eastAsia="Times New Roman" w:hAnsi="Consolas" w:cs="Times New Roman"/>
+          <w:color w:val="000000"/>
+          <w:sz w:val="21"/>
+          <w:szCs w:val="21"/>
+          <w:lang w:eastAsia="en-CA"/>
+        </w:rPr>
+        <w:t>.</w:t>
+      </w:r>
+      <w:r>
+        <w:rPr>
+          <w:rFonts w:ascii="Consolas" w:eastAsia="Times New Roman" w:hAnsi="Consolas" w:cs="Times New Roman"/>
+          <w:color w:val="795E26"/>
+          <w:sz w:val="21"/>
+          <w:szCs w:val="21"/>
+          <w:lang w:eastAsia="en-CA"/>
+        </w:rPr>
+        <w:t>title</w:t>
+      </w:r>
+      <w:proofErr w:type="spellEnd"/>
+      <w:proofErr w:type="gramEnd"/>
+      <w:r>
+        <w:rPr>
+          <w:rFonts w:ascii="Consolas" w:eastAsia="Times New Roman" w:hAnsi="Consolas" w:cs="Times New Roman"/>
+          <w:color w:val="000000"/>
+          <w:sz w:val="21"/>
+          <w:szCs w:val="21"/>
+          <w:lang w:eastAsia="en-CA"/>
+        </w:rPr>
+        <w:t>(</w:t>
+      </w:r>
+      <w:r>
+        <w:rPr>
+          <w:rFonts w:ascii="Consolas" w:eastAsia="Times New Roman" w:hAnsi="Consolas" w:cs="Times New Roman"/>
+          <w:color w:val="A31515"/>
+          <w:sz w:val="21"/>
+          <w:szCs w:val="21"/>
+          <w:lang w:eastAsia="en-CA"/>
+        </w:rPr>
+        <w:t>'Actual vs Fitted Values for Price'</w:t>
+      </w:r>
+      <w:r>
+        <w:rPr>
+          <w:rFonts w:ascii="Consolas" w:eastAsia="Times New Roman" w:hAnsi="Consolas" w:cs="Times New Roman"/>
+          <w:color w:val="000000"/>
+          <w:sz w:val="21"/>
+          <w:szCs w:val="21"/>
+          <w:lang w:eastAsia="en-CA"/>
+        </w:rPr>
+        <w:t>)</w:t>
+      </w:r>
+    </w:p>
+    <w:p>
+      <w:pPr>
+        <w:shd w:val="clear" w:color="auto" w:fill="FFFFFF"/>
+        <w:spacing w:after="0" w:line="285" w:lineRule="atLeast"/>
+        <w:rPr>
+          <w:rFonts w:ascii="Consolas" w:eastAsia="Times New Roman" w:hAnsi="Consolas" w:cs="Times New Roman"/>
+          <w:color w:val="000000"/>
+          <w:sz w:val="21"/>
+          <w:szCs w:val="21"/>
+          <w:lang w:eastAsia="en-CA"/>
+        </w:rPr>
+      </w:pPr>
+      <w:proofErr w:type="spellStart"/>
+      <w:proofErr w:type="gramStart"/>
+      <w:r>
+        <w:rPr>
+          <w:rFonts w:ascii="Consolas" w:eastAsia="Times New Roman" w:hAnsi="Consolas" w:cs="Times New Roman"/>
+          <w:color w:val="267F99"/>
+          <w:sz w:val="21"/>
+          <w:szCs w:val="21"/>
+          <w:lang w:eastAsia="en-CA"/>
+        </w:rPr>
+        <w:t>plt</w:t>
+      </w:r>
+      <w:r>
+        <w:rPr>
+          <w:rFonts w:ascii="Consolas" w:eastAsia="Times New Roman" w:hAnsi="Consolas" w:cs="Times New Roman"/>
+          <w:color w:val="000000"/>
+          <w:sz w:val="21"/>
+          <w:szCs w:val="21"/>
+          <w:lang w:eastAsia="en-CA"/>
+        </w:rPr>
+        <w:t>.</w:t>
+      </w:r>
+      <w:r>
+        <w:rPr>
+          <w:rFonts w:ascii="Consolas" w:eastAsia="Times New Roman" w:hAnsi="Consolas" w:cs="Times New Roman"/>
+          <w:color w:val="795E26"/>
+          <w:sz w:val="21"/>
+          <w:szCs w:val="21"/>
+          <w:lang w:eastAsia="en-CA"/>
+        </w:rPr>
+        <w:t>xlabel</w:t>
+      </w:r>
+      <w:proofErr w:type="spellEnd"/>
+      <w:proofErr w:type="gramEnd"/>
+      <w:r>
+        <w:rPr>
+          <w:rFonts w:ascii="Consolas" w:eastAsia="Times New Roman" w:hAnsi="Consolas" w:cs="Times New Roman"/>
+          <w:color w:val="000000"/>
+          <w:sz w:val="21"/>
+          <w:szCs w:val="21"/>
+          <w:lang w:eastAsia="en-CA"/>
+        </w:rPr>
+        <w:t>(</w:t>
+      </w:r>
+      <w:r>
+        <w:rPr>
+          <w:rFonts w:ascii="Consolas" w:eastAsia="Times New Roman" w:hAnsi="Consolas" w:cs="Times New Roman"/>
+          <w:color w:val="A31515"/>
+          <w:sz w:val="21"/>
+          <w:szCs w:val="21"/>
+          <w:lang w:eastAsia="en-CA"/>
+        </w:rPr>
+        <w:t>'Price (in dollars)'</w:t>
+      </w:r>
+      <w:r>
+        <w:rPr>
+          <w:rFonts w:ascii="Consolas" w:eastAsia="Times New Roman" w:hAnsi="Consolas" w:cs="Times New Roman"/>
+          <w:color w:val="000000"/>
+          <w:sz w:val="21"/>
+          <w:szCs w:val="21"/>
+          <w:lang w:eastAsia="en-CA"/>
+        </w:rPr>
+        <w:t>)</w:t>
+      </w:r>
+    </w:p>
+    <w:p>
+      <w:pPr>
+        <w:shd w:val="clear" w:color="auto" w:fill="FFFFFF"/>
+        <w:spacing w:after="0" w:line="285" w:lineRule="atLeast"/>
+        <w:rPr>
+          <w:rFonts w:ascii="Consolas" w:eastAsia="Times New Roman" w:hAnsi="Consolas" w:cs="Times New Roman"/>
+          <w:color w:val="000000"/>
+          <w:sz w:val="21"/>
+          <w:szCs w:val="21"/>
+          <w:lang w:eastAsia="en-CA"/>
+        </w:rPr>
+      </w:pPr>
+      <w:proofErr w:type="spellStart"/>
+      <w:proofErr w:type="gramStart"/>
+      <w:r>
+        <w:rPr>
+          <w:rFonts w:ascii="Consolas" w:eastAsia="Times New Roman" w:hAnsi="Consolas" w:cs="Times New Roman"/>
+          <w:color w:val="267F99"/>
+          <w:sz w:val="21"/>
+          <w:szCs w:val="21"/>
+          <w:lang w:eastAsia="en-CA"/>
+        </w:rPr>
+        <w:t>plt</w:t>
+      </w:r>
+      <w:r>
+        <w:rPr>
+          <w:rFonts w:ascii="Consolas" w:eastAsia="Times New Roman" w:hAnsi="Consolas" w:cs="Times New Roman"/>
+          <w:color w:val="000000"/>
+          <w:sz w:val="21"/>
+          <w:szCs w:val="21"/>
+          <w:lang w:eastAsia="en-CA"/>
+        </w:rPr>
+        <w:t>.</w:t>
+      </w:r>
+      <w:r>
+        <w:rPr>
+          <w:rFonts w:ascii="Consolas" w:eastAsia="Times New Roman" w:hAnsi="Consolas" w:cs="Times New Roman"/>
+          <w:color w:val="795E26"/>
+          <w:sz w:val="21"/>
+          <w:szCs w:val="21"/>
+          <w:lang w:eastAsia="en-CA"/>
+        </w:rPr>
+        <w:t>ylabel</w:t>
+      </w:r>
+      <w:proofErr w:type="spellEnd"/>
+      <w:proofErr w:type="gramEnd"/>
+      <w:r>
+        <w:rPr>
+          <w:rFonts w:ascii="Consolas" w:eastAsia="Times New Roman" w:hAnsi="Consolas" w:cs="Times New Roman"/>
+          <w:color w:val="000000"/>
+          <w:sz w:val="21"/>
+          <w:szCs w:val="21"/>
+          <w:lang w:eastAsia="en-CA"/>
+        </w:rPr>
+        <w:t>(</w:t>
+      </w:r>
+      <w:r>
+        <w:rPr>
+          <w:rFonts w:ascii="Consolas" w:eastAsia="Times New Roman" w:hAnsi="Consolas" w:cs="Times New Roman"/>
+          <w:color w:val="A31515"/>
+          <w:sz w:val="21"/>
+          <w:szCs w:val="21"/>
+          <w:lang w:eastAsia="en-CA"/>
+        </w:rPr>
+        <w:t>'Proportion of Cars'</w:t>
+      </w:r>
+      <w:r>
+        <w:rPr>
+          <w:rFonts w:ascii="Consolas" w:eastAsia="Times New Roman" w:hAnsi="Consolas" w:cs="Times New Roman"/>
+          <w:color w:val="000000"/>
+          <w:sz w:val="21"/>
+          <w:szCs w:val="21"/>
+          <w:lang w:eastAsia="en-CA"/>
+        </w:rPr>
+        <w:t>)</w:t>
+      </w:r>
+    </w:p>
+    <w:p>
+      <w:pPr>
+        <w:shd w:val="clear" w:color="auto" w:fill="FFFFFF"/>
+        <w:spacing w:after="0" w:line="285" w:lineRule="atLeast"/>
+        <w:rPr>
+          <w:rFonts w:ascii="Consolas" w:eastAsia="Times New Roman" w:hAnsi="Consolas" w:cs="Times New Roman"/>
+          <w:color w:val="000000"/>
+          <w:sz w:val="21"/>
+          <w:szCs w:val="21"/>
+          <w:lang w:eastAsia="en-CA"/>
+        </w:rPr>
+      </w:pPr>
+      <w:proofErr w:type="spellStart"/>
+      <w:proofErr w:type="gramStart"/>
+      <w:r>
+        <w:rPr>
+          <w:rFonts w:ascii="Consolas" w:eastAsia="Times New Roman" w:hAnsi="Consolas" w:cs="Times New Roman"/>
+          <w:color w:val="267F99"/>
+          <w:sz w:val="21"/>
+          <w:szCs w:val="21"/>
+          <w:lang w:eastAsia="en-CA"/>
+        </w:rPr>
+        <w:t>plt</w:t>
+      </w:r>
+      <w:r>
+        <w:rPr>
+          <w:rFonts w:ascii="Consolas" w:eastAsia="Times New Roman" w:hAnsi="Consolas" w:cs="Times New Roman"/>
+          <w:color w:val="000000"/>
+          <w:sz w:val="21"/>
+          <w:szCs w:val="21"/>
+          <w:lang w:eastAsia="en-CA"/>
+        </w:rPr>
+        <w:t>.</w:t>
+      </w:r>
+      <w:r>
+        <w:rPr>
+          <w:rFonts w:ascii="Consolas" w:eastAsia="Times New Roman" w:hAnsi="Consolas" w:cs="Times New Roman"/>
+          <w:color w:val="795E26"/>
+          <w:sz w:val="21"/>
+          <w:szCs w:val="21"/>
+          <w:lang w:eastAsia="en-CA"/>
+        </w:rPr>
+        <w:t>show</w:t>
+      </w:r>
+      <w:proofErr w:type="spellEnd"/>
+      <w:proofErr w:type="gramEnd"/>
+      <w:r>
+        <w:rPr>
+          <w:rFonts w:ascii="Consolas" w:eastAsia="Times New Roman" w:hAnsi="Consolas" w:cs="Times New Roman"/>
+          <w:color w:val="000000"/>
+          <w:sz w:val="21"/>
+          <w:szCs w:val="21"/>
+          <w:lang w:eastAsia="en-CA"/>
+        </w:rPr>
+        <w:t>()</w:t>
+      </w:r>
+    </w:p>
+    <w:p>
+      <w:pPr>
+        <w:shd w:val="clear" w:color="auto" w:fill="FFFFFF"/>
+        <w:spacing w:after="0" w:line="285" w:lineRule="atLeast"/>
+        <w:rPr>
+          <w:rFonts w:ascii="Consolas" w:eastAsia="Times New Roman" w:hAnsi="Consolas" w:cs="Times New Roman"/>
+          <w:color w:val="000000"/>
+          <w:sz w:val="21"/>
+          <w:szCs w:val="21"/>
+          <w:lang w:eastAsia="en-CA"/>
+        </w:rPr>
+      </w:pPr>
+      <w:proofErr w:type="spellStart"/>
+      <w:proofErr w:type="gramStart"/>
+      <w:r>
+        <w:rPr>
+          <w:rFonts w:ascii="Consolas" w:eastAsia="Times New Roman" w:hAnsi="Consolas" w:cs="Times New Roman"/>
+          <w:color w:val="267F99"/>
+          <w:sz w:val="21"/>
+          <w:szCs w:val="21"/>
+          <w:lang w:eastAsia="en-CA"/>
+        </w:rPr>
+        <w:t>plt</w:t>
+      </w:r>
+      <w:r>
+        <w:rPr>
+          <w:rFonts w:ascii="Consolas" w:eastAsia="Times New Roman" w:hAnsi="Consolas" w:cs="Times New Roman"/>
+          <w:color w:val="000000"/>
+          <w:sz w:val="21"/>
+          <w:szCs w:val="21"/>
+          <w:lang w:eastAsia="en-CA"/>
+        </w:rPr>
+        <w:t>.</w:t>
+      </w:r>
+      <w:r>
+        <w:rPr>
+          <w:rFonts w:ascii="Consolas" w:eastAsia="Times New Roman" w:hAnsi="Consolas" w:cs="Times New Roman"/>
+          <w:color w:val="795E26"/>
+          <w:sz w:val="21"/>
+          <w:szCs w:val="21"/>
+          <w:lang w:eastAsia="en-CA"/>
+        </w:rPr>
+        <w:t>close</w:t>
+      </w:r>
+      <w:proofErr w:type="spellEnd"/>
+      <w:proofErr w:type="gramEnd"/>
+      <w:r>
+        <w:rPr>
+          <w:rFonts w:ascii="Consolas" w:eastAsia="Times New Roman" w:hAnsi="Consolas" w:cs="Times New Roman"/>
+          <w:color w:val="000000"/>
+          <w:sz w:val="21"/>
+          <w:szCs w:val="21"/>
+          <w:lang w:eastAsia="en-CA"/>
+        </w:rPr>
+        <w:t>()</w:t>
+      </w:r>
+    </w:p>
+    <w:p>
+      <w:pPr>
+        <w:shd w:val="clear" w:color="auto" w:fill="FFFFFF"/>
+        <w:spacing w:after="0" w:line="285" w:lineRule="atLeast"/>
+        <w:rPr>
+          <w:rFonts w:ascii="Consolas" w:eastAsia="Times New Roman" w:hAnsi="Consolas" w:cs="Times New Roman"/>
+          <w:color w:val="000000"/>
+          <w:sz w:val="21"/>
+          <w:szCs w:val="21"/>
+          <w:lang w:eastAsia="en-CA"/>
+        </w:rPr>
+      </w:pPr>
+      <w:r>
+        <w:rPr>
+          <w:rFonts w:ascii="Consolas" w:eastAsia="Times New Roman" w:hAnsi="Consolas" w:cs="Times New Roman"/>
+          <w:noProof/>
+          <w:color w:val="000000"/>
+          <w:sz w:val="21"/>
+          <w:szCs w:val="21"/>
+          <w:lang w:eastAsia="en-CA"/>
+        </w:rPr>
+        <w:drawing>
+          <wp:inline distT="0" distB="0" distL="0" distR="0" wp14:anchorId="498277B1" wp14:editId="2A293D44">
+            <wp:extent cx="3975652" cy="3206007"/>
+            <wp:effectExtent l="0" t="0" r="6350" b="0"/>
+            <wp:docPr id="2" name="Picture 2" descr="Chart&#10;&#10;Description automatically generated"/>
+            <wp:cNvGraphicFramePr>
+              <a:graphicFrameLocks xmlns:a="http://schemas.openxmlformats.org/drawingml/2006/main" noChangeAspect="1"/>
+            </wp:cNvGraphicFramePr>
+            <a:graphic xmlns:a="http://schemas.openxmlformats.org/drawingml/2006/main">
+              <a:graphicData uri="http://schemas.openxmlformats.org/drawingml/2006/picture">
+                <pic:pic xmlns:pic="http://schemas.openxmlformats.org/drawingml/2006/picture">
+                  <pic:nvPicPr>
+                    <pic:cNvPr id="2" name="Picture 2" descr="Chart&#10;&#10;Description automatically generated"/>
+                    <pic:cNvPicPr/>
+                  </pic:nvPicPr>
+                  <pic:blipFill>
+                    <a:blip r:embed="rId70">
+                      <a:extLst>
+                        <a:ext uri="{28A0092B-C50C-407E-A947-70E740481C1C}">
+                          <a14:useLocalDpi xmlns:a14="http://schemas.microsoft.com/office/drawing/2010/main" val="0"/>
+                        </a:ext>
+                      </a:extLst>
+                    </a:blip>
+                    <a:stretch>
+                      <a:fillRect/>
+                    </a:stretch>
+                  </pic:blipFill>
+                  <pic:spPr>
+                    <a:xfrm>
+                      <a:off x="0" y="0"/>
+                      <a:ext cx="3978116" cy="3207994"/>
+                    </a:xfrm>
+                    <a:prstGeom prst="rect">
+                      <a:avLst/>
+                    </a:prstGeom>
+                  </pic:spPr>
+                </pic:pic>
+              </a:graphicData>
+            </a:graphic>
+          </wp:inline>
+        </w:drawing>
+      </w:r>
+    </w:p>
+    <w:p>
+      <w:pPr>
+        <w:shd w:val="clear" w:color="auto" w:fill="FFFFFF"/>
+        <w:spacing w:after="0" w:line="285" w:lineRule="atLeast"/>
+        <w:rPr>
+          <w:rFonts w:ascii="Consolas" w:eastAsia="Times New Roman" w:hAnsi="Consolas" w:cs="Times New Roman"/>
+          <w:color w:val="000000"/>
+          <w:sz w:val="21"/>
+          <w:szCs w:val="21"/>
+          <w:lang w:eastAsia="en-CA"/>
         </w:rPr>
       </w:pPr>
     </w:p>
@@ -1027,7 +2470,21 @@
         <w:rPr>
           <w:lang w:val="en-US"/>
         </w:rPr>
-        <w:t>(e.g. 0.8 is 80%)</w:t>
+        <w:t>(</w:t>
+      </w:r>
+      <w:proofErr w:type="gramStart"/>
+      <w:r>
+        <w:rPr>
+          <w:lang w:val="en-US"/>
+        </w:rPr>
+        <w:t>e.g.</w:t>
+      </w:r>
+      <w:proofErr w:type="gramEnd"/>
+      <w:r>
+        <w:rPr>
+          <w:lang w:val="en-US"/>
+        </w:rPr>
+        <w:t xml:space="preserve"> 0.8 is 80%)</w:t>
       </w:r>
       <w:r>
         <w:rPr>
@@ -1046,7 +2503,6 @@
         <w:rPr>
           <w:lang w:val="en-US"/>
         </w:rPr>
-        <w:lastRenderedPageBreak/>
         <w:t>Mean Squared Error (MSE)</w:t>
       </w:r>
       <w:r>
@@ -1131,13 +2587,7 @@
         <w:rPr>
           <w:lang w:val="en-US"/>
         </w:rPr>
-        <w:t>ŷ</w:t>
-      </w:r>
-      <w:r>
-        <w:rPr>
-          <w:lang w:val="en-US"/>
-        </w:rPr>
-        <w:t xml:space="preserve"> </w:t>
+        <w:t xml:space="preserve">ŷ </w:t>
       </w:r>
       <w:r>
         <w:rPr>
@@ -1173,6 +2623,56 @@
     </w:sectPr>
   </w:body>
 </w:document>
+</file>
+
+<file path=word/endnotes.xml><?xml version="1.0" encoding="utf-8"?>
+<w:endnotes xmlns:wpc="http://schemas.microsoft.com/office/word/2010/wordprocessingCanvas" xmlns:cx="http://schemas.microsoft.com/office/drawing/2014/chartex" xmlns:cx1="http://schemas.microsoft.com/office/drawing/2015/9/8/chartex" xmlns:cx2="http://schemas.microsoft.com/office/drawing/2015/10/21/chartex" xmlns:cx3="http://schemas.microsoft.com/office/drawing/2016/5/9/chartex" xmlns:cx4="http://schemas.microsoft.com/office/drawing/2016/5/10/chartex" xmlns:cx5="http://schemas.microsoft.com/office/drawing/2016/5/11/chartex" xmlns:cx6="http://schemas.microsoft.com/office/drawing/2016/5/12/chartex" xmlns:cx7="http://schemas.microsoft.com/office/drawing/2016/5/13/chartex" xmlns:cx8="http://schemas.microsoft.com/office/drawing/2016/5/14/chartex" xmlns:mc="http://schemas.openxmlformats.org/markup-compatibility/2006" xmlns:aink="http://schemas.microsoft.com/office/drawing/2016/ink" xmlns:am3d="http://schemas.microsoft.com/office/drawing/2017/model3d" xmlns:o="urn:schemas-microsoft-com:office:office" xmlns:r="http://schemas.openxmlformats.org/officeDocument/2006/relationships" xmlns:m="http://schemas.openxmlformats.org/officeDocument/2006/math" xmlns:v="urn:schemas-microsoft-com:vml" xmlns:wp14="http://schemas.microsoft.com/office/word/2010/wordprocessingDrawing" xmlns:wp="http://schemas.openxmlformats.org/drawingml/2006/wordprocessingDrawing" xmlns:w10="urn:schemas-microsoft-com:office:word" xmlns:w="http://schemas.openxmlformats.org/wordprocessingml/2006/main" xmlns:w14="http://schemas.microsoft.com/office/word/2010/wordml" xmlns:w15="http://schemas.microsoft.com/office/word/2012/wordml" xmlns:w16cex="http://schemas.microsoft.com/office/word/2018/wordml/cex" xmlns:w16cid="http://schemas.microsoft.com/office/word/2016/wordml/cid" xmlns:w16="http://schemas.microsoft.com/office/word/2018/wordml" xmlns:w16sdtdh="http://schemas.microsoft.com/office/word/2020/wordml/sdtdatahash" xmlns:w16se="http://schemas.microsoft.com/office/word/2015/wordml/symex" xmlns:wpg="http://schemas.microsoft.com/office/word/2010/wordprocessingGroup" xmlns:wpi="http://schemas.microsoft.com/office/word/2010/wordprocessingInk" xmlns:wne="http://schemas.microsoft.com/office/word/2006/wordml" xmlns:wps="http://schemas.microsoft.com/office/word/2010/wordprocessingShape" mc:Ignorable="w14 w15 w16se w16cid w16 w16cex w16sdtdh wp14">
+  <w:endnote w:type="separator" w:id="-1">
+    <w:p>
+      <w:pPr>
+        <w:spacing w:after="0" w:line="240" w:lineRule="auto"/>
+      </w:pPr>
+      <w:r>
+        <w:separator/>
+      </w:r>
+    </w:p>
+  </w:endnote>
+  <w:endnote w:type="continuationSeparator" w:id="0">
+    <w:p>
+      <w:pPr>
+        <w:spacing w:after="0" w:line="240" w:lineRule="auto"/>
+      </w:pPr>
+      <w:r>
+        <w:continuationSeparator/>
+      </w:r>
+    </w:p>
+  </w:endnote>
+</w:endnotes>
+</file>
+
+<file path=word/footnotes.xml><?xml version="1.0" encoding="utf-8"?>
+<w:footnotes xmlns:wpc="http://schemas.microsoft.com/office/word/2010/wordprocessingCanvas" xmlns:cx="http://schemas.microsoft.com/office/drawing/2014/chartex" xmlns:cx1="http://schemas.microsoft.com/office/drawing/2015/9/8/chartex" xmlns:cx2="http://schemas.microsoft.com/office/drawing/2015/10/21/chartex" xmlns:cx3="http://schemas.microsoft.com/office/drawing/2016/5/9/chartex" xmlns:cx4="http://schemas.microsoft.com/office/drawing/2016/5/10/chartex" xmlns:cx5="http://schemas.microsoft.com/office/drawing/2016/5/11/chartex" xmlns:cx6="http://schemas.microsoft.com/office/drawing/2016/5/12/chartex" xmlns:cx7="http://schemas.microsoft.com/office/drawing/2016/5/13/chartex" xmlns:cx8="http://schemas.microsoft.com/office/drawing/2016/5/14/chartex" xmlns:mc="http://schemas.openxmlformats.org/markup-compatibility/2006" xmlns:aink="http://schemas.microsoft.com/office/drawing/2016/ink" xmlns:am3d="http://schemas.microsoft.com/office/drawing/2017/model3d" xmlns:o="urn:schemas-microsoft-com:office:office" xmlns:r="http://schemas.openxmlformats.org/officeDocument/2006/relationships" xmlns:m="http://schemas.openxmlformats.org/officeDocument/2006/math" xmlns:v="urn:schemas-microsoft-com:vml" xmlns:wp14="http://schemas.microsoft.com/office/word/2010/wordprocessingDrawing" xmlns:wp="http://schemas.openxmlformats.org/drawingml/2006/wordprocessingDrawing" xmlns:w10="urn:schemas-microsoft-com:office:word" xmlns:w="http://schemas.openxmlformats.org/wordprocessingml/2006/main" xmlns:w14="http://schemas.microsoft.com/office/word/2010/wordml" xmlns:w15="http://schemas.microsoft.com/office/word/2012/wordml" xmlns:w16cex="http://schemas.microsoft.com/office/word/2018/wordml/cex" xmlns:w16cid="http://schemas.microsoft.com/office/word/2016/wordml/cid" xmlns:w16="http://schemas.microsoft.com/office/word/2018/wordml" xmlns:w16sdtdh="http://schemas.microsoft.com/office/word/2020/wordml/sdtdatahash" xmlns:w16se="http://schemas.microsoft.com/office/word/2015/wordml/symex" xmlns:wpg="http://schemas.microsoft.com/office/word/2010/wordprocessingGroup" xmlns:wpi="http://schemas.microsoft.com/office/word/2010/wordprocessingInk" xmlns:wne="http://schemas.microsoft.com/office/word/2006/wordml" xmlns:wps="http://schemas.microsoft.com/office/word/2010/wordprocessingShape" mc:Ignorable="w14 w15 w16se w16cid w16 w16cex w16sdtdh wp14">
+  <w:footnote w:type="separator" w:id="-1">
+    <w:p>
+      <w:pPr>
+        <w:spacing w:after="0" w:line="240" w:lineRule="auto"/>
+      </w:pPr>
+      <w:r>
+        <w:separator/>
+      </w:r>
+    </w:p>
+  </w:footnote>
+  <w:footnote w:type="continuationSeparator" w:id="0">
+    <w:p>
+      <w:pPr>
+        <w:spacing w:after="0" w:line="240" w:lineRule="auto"/>
+      </w:pPr>
+      <w:r>
+        <w:continuationSeparator/>
+      </w:r>
+    </w:p>
+  </w:footnote>
+</w:footnotes>
 </file>
 
 <file path=word/styles.xml><?xml version="1.0" encoding="utf-8"?>
@@ -1298,6 +2798,7 @@
     <w:lsdException w:name="HTML Sample" w:semiHidden="1" w:unhideWhenUsed="1"/>
     <w:lsdException w:name="HTML Typewriter" w:semiHidden="1" w:unhideWhenUsed="1"/>
     <w:lsdException w:name="HTML Variable" w:semiHidden="1" w:unhideWhenUsed="1"/>
+    <w:lsdException w:name="Normal Table" w:semiHidden="1" w:unhideWhenUsed="1"/>
     <w:lsdException w:name="annotation subject" w:semiHidden="1" w:unhideWhenUsed="1"/>
     <w:lsdException w:name="No List" w:semiHidden="1" w:unhideWhenUsed="1"/>
     <w:lsdException w:name="Outline List 1" w:semiHidden="1" w:unhideWhenUsed="1"/>
@@ -1344,8 +2845,10 @@
     <w:lsdException w:name="Table Subtle 2" w:semiHidden="1" w:unhideWhenUsed="1"/>
     <w:lsdException w:name="Table Web 1" w:semiHidden="1" w:unhideWhenUsed="1"/>
     <w:lsdException w:name="Table Web 2" w:semiHidden="1" w:unhideWhenUsed="1"/>
+    <w:lsdException w:name="Table Web 3" w:semiHidden="1" w:unhideWhenUsed="1"/>
     <w:lsdException w:name="Balloon Text" w:semiHidden="1" w:unhideWhenUsed="1"/>
     <w:lsdException w:name="Table Grid" w:uiPriority="59"/>
+    <w:lsdException w:name="Table Theme" w:semiHidden="1" w:unhideWhenUsed="1"/>
     <w:lsdException w:name="Placeholder Text" w:semiHidden="1"/>
     <w:lsdException w:name="No Spacing" w:uiPriority="1" w:qFormat="1"/>
     <w:lsdException w:name="Light Shading" w:uiPriority="60"/>
